--- a/reference/ALDUESO BATABAT MARAVILLAS REGALADO/3. TABLE OF CONTENTS(1).docx
+++ b/reference/ALDUESO BATABAT MARAVILLAS REGALADO/3. TABLE OF CONTENTS(1).docx
@@ -1,6 +1,6 @@
 
 <file path=word/document.xml><?xml version="1.0" encoding="utf-8"?>
-<w:document xmlns:ve="http://schemas.openxmlformats.org/markup-compatibility/2006" xmlns:o="urn:schemas-microsoft-com:office:office" xmlns:r="http://schemas.openxmlformats.org/officeDocument/2006/relationships" xmlns:m="http://schemas.openxmlformats.org/officeDocument/2006/math" xmlns:v="urn:schemas-microsoft-com:vml" xmlns:wp="http://schemas.openxmlformats.org/drawingml/2006/wordprocessingDrawing" xmlns:w10="urn:schemas-microsoft-com:office:word" xmlns:w="http://schemas.openxmlformats.org/wordprocessingml/2006/main" xmlns:wne="http://schemas.microsoft.com/office/word/2006/wordml">
+<w:document xmlns:wpc="http://schemas.microsoft.com/office/word/2010/wordprocessingCanvas" xmlns:mc="http://schemas.openxmlformats.org/markup-compatibility/2006" xmlns:o="urn:schemas-microsoft-com:office:office" xmlns:r="http://schemas.openxmlformats.org/officeDocument/2006/relationships" xmlns:m="http://schemas.openxmlformats.org/officeDocument/2006/math" xmlns:v="urn:schemas-microsoft-com:vml" xmlns:wp14="http://schemas.microsoft.com/office/word/2010/wordprocessingDrawing" xmlns:wp="http://schemas.openxmlformats.org/drawingml/2006/wordprocessingDrawing" xmlns:w10="urn:schemas-microsoft-com:office:word" xmlns:w="http://schemas.openxmlformats.org/wordprocessingml/2006/main" xmlns:w14="http://schemas.microsoft.com/office/word/2010/wordml" xmlns:w15="http://schemas.microsoft.com/office/word/2012/wordml" xmlns:wpg="http://schemas.microsoft.com/office/word/2010/wordprocessingGroup" xmlns:wpi="http://schemas.microsoft.com/office/word/2010/wordprocessingInk" xmlns:wne="http://schemas.microsoft.com/office/word/2006/wordml" xmlns:wps="http://schemas.microsoft.com/office/word/2010/wordprocessingShape" mc:Ignorable="w14 w15 wp14">
   <w:body>
     <w:p>
       <w:pPr>
@@ -77,6 +77,7 @@
         </w:rPr>
         <w:tab/>
       </w:r>
+      <w:proofErr w:type="spellStart"/>
       <w:r>
         <w:rPr>
           <w:rFonts w:ascii="Times New Roman" w:hAnsi="Times New Roman" w:cs="Times New Roman"/>
@@ -86,6 +87,7 @@
         </w:rPr>
         <w:t>i</w:t>
       </w:r>
+      <w:proofErr w:type="spellEnd"/>
     </w:p>
     <w:p>
       <w:pPr>
@@ -223,6 +225,7 @@
           <w:szCs w:val="24"/>
         </w:rPr>
       </w:pPr>
+      <w:proofErr w:type="gramStart"/>
       <w:r>
         <w:rPr>
           <w:rFonts w:ascii="Times New Roman" w:hAnsi="Times New Roman" w:cs="Times New Roman"/>
@@ -274,6 +277,7 @@
         </w:rPr>
         <w:t>iv</w:t>
       </w:r>
+      <w:proofErr w:type="gramEnd"/>
     </w:p>
     <w:p>
       <w:pPr>
@@ -371,6 +375,7 @@
         </w:rPr>
         <w:tab/>
       </w:r>
+      <w:proofErr w:type="gramStart"/>
       <w:r>
         <w:rPr>
           <w:rFonts w:ascii="Times New Roman" w:hAnsi="Times New Roman" w:cs="Times New Roman"/>
@@ -380,6 +385,7 @@
         </w:rPr>
         <w:t>vi</w:t>
       </w:r>
+      <w:proofErr w:type="gramEnd"/>
       <w:r>
         <w:rPr>
           <w:rFonts w:ascii="Times New Roman" w:hAnsi="Times New Roman" w:cs="Times New Roman"/>
@@ -406,7 +412,17 @@
           <w:sz w:val="24"/>
           <w:szCs w:val="24"/>
         </w:rPr>
-        <w:t>LIST OF TABLES</w:t>
+        <w:t xml:space="preserve">LIST OF </w:t>
+      </w:r>
+      <w:proofErr w:type="gramStart"/>
+      <w:r>
+        <w:rPr>
+          <w:rFonts w:ascii="Times New Roman" w:hAnsi="Times New Roman" w:cs="Times New Roman"/>
+          <w:b/>
+          <w:sz w:val="24"/>
+          <w:szCs w:val="24"/>
+        </w:rPr>
+        <w:t>TABLES</w:t>
       </w:r>
       <w:r>
         <w:rPr>
@@ -433,6 +449,7 @@
         </w:rPr>
         <w:t>x</w:t>
       </w:r>
+      <w:proofErr w:type="gramEnd"/>
     </w:p>
     <w:p>
       <w:pPr>
@@ -1249,7 +1266,16 @@
           <w:sz w:val="24"/>
           <w:szCs w:val="24"/>
         </w:rPr>
-        <w:t>Limitations of the Study .......</w:t>
+        <w:t xml:space="preserve">Limitations of the </w:t>
+      </w:r>
+      <w:proofErr w:type="gramStart"/>
+      <w:r>
+        <w:rPr>
+          <w:rFonts w:ascii="Times New Roman" w:hAnsi="Times New Roman" w:cs="Times New Roman"/>
+          <w:sz w:val="24"/>
+          <w:szCs w:val="24"/>
+        </w:rPr>
+        <w:t>Study .......</w:t>
       </w:r>
       <w:r>
         <w:rPr>
@@ -1259,6 +1285,7 @@
         </w:rPr>
         <w:t>...............................</w:t>
       </w:r>
+      <w:proofErr w:type="gramEnd"/>
       <w:r>
         <w:rPr>
           <w:rFonts w:ascii="Times New Roman" w:hAnsi="Times New Roman" w:cs="Times New Roman"/>
@@ -1611,8 +1638,17 @@
           <w:szCs w:val="24"/>
         </w:rPr>
         <w:tab/>
+      </w:r>
+      <w:proofErr w:type="spellStart"/>
+      <w:r>
+        <w:rPr>
+          <w:rFonts w:ascii="Times New Roman" w:hAnsi="Times New Roman" w:cs="Times New Roman"/>
+          <w:sz w:val="24"/>
+          <w:szCs w:val="24"/>
+        </w:rPr>
         <w:t>Avrdude</w:t>
       </w:r>
+      <w:proofErr w:type="spellEnd"/>
       <w:r>
         <w:rPr>
           <w:rFonts w:ascii="Times New Roman" w:hAnsi="Times New Roman" w:cs="Times New Roman"/>
@@ -1679,16 +1715,26 @@
           <w:sz w:val="24"/>
           <w:szCs w:val="24"/>
         </w:rPr>
-        <w:t>grated Development Environment ..</w:t>
-      </w:r>
-      <w:r>
-        <w:rPr>
-          <w:rFonts w:ascii="Times New Roman" w:hAnsi="Times New Roman" w:cs="Times New Roman"/>
-          <w:sz w:val="24"/>
-          <w:szCs w:val="24"/>
-        </w:rPr>
-        <w:tab/>
-      </w:r>
+        <w:t xml:space="preserve">grated Development </w:t>
+      </w:r>
+      <w:proofErr w:type="gramStart"/>
+      <w:r>
+        <w:rPr>
+          <w:rFonts w:ascii="Times New Roman" w:hAnsi="Times New Roman" w:cs="Times New Roman"/>
+          <w:sz w:val="24"/>
+          <w:szCs w:val="24"/>
+        </w:rPr>
+        <w:t>Environment ..</w:t>
+      </w:r>
+      <w:r>
+        <w:rPr>
+          <w:rFonts w:ascii="Times New Roman" w:hAnsi="Times New Roman" w:cs="Times New Roman"/>
+          <w:sz w:val="24"/>
+          <w:szCs w:val="24"/>
+        </w:rPr>
+        <w:tab/>
+      </w:r>
+      <w:proofErr w:type="gramEnd"/>
       <w:r>
         <w:rPr>
           <w:rFonts w:ascii="Times New Roman" w:hAnsi="Times New Roman" w:cs="Times New Roman"/>
@@ -1843,7 +1889,24 @@
           <w:szCs w:val="24"/>
         </w:rPr>
         <w:tab/>
-        <w:t xml:space="preserve">Xbee Pro </w:t>
+      </w:r>
+      <w:proofErr w:type="spellStart"/>
+      <w:r>
+        <w:rPr>
+          <w:rFonts w:ascii="Times New Roman" w:hAnsi="Times New Roman" w:cs="Times New Roman"/>
+          <w:sz w:val="24"/>
+          <w:szCs w:val="24"/>
+        </w:rPr>
+        <w:t>Xbee</w:t>
+      </w:r>
+      <w:proofErr w:type="spellEnd"/>
+      <w:r>
+        <w:rPr>
+          <w:rFonts w:ascii="Times New Roman" w:hAnsi="Times New Roman" w:cs="Times New Roman"/>
+          <w:sz w:val="24"/>
+          <w:szCs w:val="24"/>
+        </w:rPr>
+        <w:t xml:space="preserve"> Pro </w:t>
       </w:r>
       <w:r>
         <w:rPr>
@@ -1911,7 +1974,24 @@
           <w:szCs w:val="24"/>
         </w:rPr>
         <w:tab/>
-        <w:t xml:space="preserve">Cadsoft Eagle PCB Design Software </w:t>
+      </w:r>
+      <w:proofErr w:type="spellStart"/>
+      <w:r>
+        <w:rPr>
+          <w:rFonts w:ascii="Times New Roman" w:hAnsi="Times New Roman" w:cs="Times New Roman"/>
+          <w:sz w:val="24"/>
+          <w:szCs w:val="24"/>
+        </w:rPr>
+        <w:t>Cadsoft</w:t>
+      </w:r>
+      <w:proofErr w:type="spellEnd"/>
+      <w:r>
+        <w:rPr>
+          <w:rFonts w:ascii="Times New Roman" w:hAnsi="Times New Roman" w:cs="Times New Roman"/>
+          <w:sz w:val="24"/>
+          <w:szCs w:val="24"/>
+        </w:rPr>
+        <w:t xml:space="preserve"> Eagle PCB Design Software </w:t>
       </w:r>
       <w:r>
         <w:rPr>
@@ -2026,7 +2106,16 @@
           <w:szCs w:val="24"/>
         </w:rPr>
         <w:tab/>
-        <w:t>Liquid Crystal Display (LCD) ..................</w:t>
+        <w:t>Liquid Crystal Display (LCD</w:t>
+      </w:r>
+      <w:proofErr w:type="gramStart"/>
+      <w:r>
+        <w:rPr>
+          <w:rFonts w:ascii="Times New Roman" w:hAnsi="Times New Roman" w:cs="Times New Roman"/>
+          <w:sz w:val="24"/>
+          <w:szCs w:val="24"/>
+        </w:rPr>
+        <w:t>) ..................</w:t>
       </w:r>
       <w:r>
         <w:rPr>
@@ -2051,6 +2140,14 @@
           <w:szCs w:val="24"/>
         </w:rPr>
         <w:tab/>
+      </w:r>
+      <w:proofErr w:type="gramEnd"/>
+      <w:r>
+        <w:rPr>
+          <w:rFonts w:ascii="Times New Roman" w:hAnsi="Times New Roman" w:cs="Times New Roman"/>
+          <w:sz w:val="24"/>
+          <w:szCs w:val="24"/>
+        </w:rPr>
         <w:t>18</w:t>
       </w:r>
     </w:p>
@@ -2087,7 +2184,16 @@
           <w:szCs w:val="24"/>
         </w:rPr>
         <w:tab/>
-        <w:t>Current Transformer ...............</w:t>
+        <w:t xml:space="preserve">Current </w:t>
+      </w:r>
+      <w:proofErr w:type="gramStart"/>
+      <w:r>
+        <w:rPr>
+          <w:rFonts w:ascii="Times New Roman" w:hAnsi="Times New Roman" w:cs="Times New Roman"/>
+          <w:sz w:val="24"/>
+          <w:szCs w:val="24"/>
+        </w:rPr>
+        <w:t>Transformer ...............</w:t>
       </w:r>
       <w:r>
         <w:rPr>
@@ -2104,6 +2210,14 @@
           <w:szCs w:val="24"/>
         </w:rPr>
         <w:tab/>
+      </w:r>
+      <w:proofErr w:type="gramEnd"/>
+      <w:r>
+        <w:rPr>
+          <w:rFonts w:ascii="Times New Roman" w:hAnsi="Times New Roman" w:cs="Times New Roman"/>
+          <w:sz w:val="24"/>
+          <w:szCs w:val="24"/>
+        </w:rPr>
         <w:t>19</w:t>
       </w:r>
     </w:p>
@@ -2140,7 +2254,16 @@
           <w:szCs w:val="24"/>
         </w:rPr>
         <w:tab/>
-        <w:t>Typical Electric Meter ............</w:t>
+        <w:t xml:space="preserve">Typical Electric </w:t>
+      </w:r>
+      <w:proofErr w:type="gramStart"/>
+      <w:r>
+        <w:rPr>
+          <w:rFonts w:ascii="Times New Roman" w:hAnsi="Times New Roman" w:cs="Times New Roman"/>
+          <w:sz w:val="24"/>
+          <w:szCs w:val="24"/>
+        </w:rPr>
+        <w:t>Meter ............</w:t>
       </w:r>
       <w:r>
         <w:rPr>
@@ -2165,6 +2288,14 @@
           <w:szCs w:val="24"/>
         </w:rPr>
         <w:tab/>
+      </w:r>
+      <w:proofErr w:type="gramEnd"/>
+      <w:r>
+        <w:rPr>
+          <w:rFonts w:ascii="Times New Roman" w:hAnsi="Times New Roman" w:cs="Times New Roman"/>
+          <w:sz w:val="24"/>
+          <w:szCs w:val="24"/>
+        </w:rPr>
         <w:t>21</w:t>
       </w:r>
     </w:p>
@@ -2201,7 +2332,16 @@
           <w:szCs w:val="24"/>
         </w:rPr>
         <w:tab/>
-        <w:t>Surface Mount Device (SMD) .......</w:t>
+        <w:t>Surface Mount Device (SMD</w:t>
+      </w:r>
+      <w:proofErr w:type="gramStart"/>
+      <w:r>
+        <w:rPr>
+          <w:rFonts w:ascii="Times New Roman" w:hAnsi="Times New Roman" w:cs="Times New Roman"/>
+          <w:sz w:val="24"/>
+          <w:szCs w:val="24"/>
+        </w:rPr>
+        <w:t>) .......</w:t>
       </w:r>
       <w:r>
         <w:rPr>
@@ -2218,6 +2358,14 @@
           <w:szCs w:val="24"/>
         </w:rPr>
         <w:tab/>
+      </w:r>
+      <w:proofErr w:type="gramEnd"/>
+      <w:r>
+        <w:rPr>
+          <w:rFonts w:ascii="Times New Roman" w:hAnsi="Times New Roman" w:cs="Times New Roman"/>
+          <w:sz w:val="24"/>
+          <w:szCs w:val="24"/>
+        </w:rPr>
         <w:t>23</w:t>
       </w:r>
     </w:p>
@@ -2246,6 +2394,14 @@
           <w:szCs w:val="24"/>
         </w:rPr>
         <w:tab/>
+      </w:r>
+      <w:proofErr w:type="gramStart"/>
+      <w:r>
+        <w:rPr>
+          <w:rFonts w:ascii="Times New Roman" w:hAnsi="Times New Roman" w:cs="Times New Roman"/>
+          <w:sz w:val="24"/>
+          <w:szCs w:val="24"/>
+        </w:rPr>
         <w:t xml:space="preserve">Meteor.js </w:t>
       </w:r>
       <w:r>
@@ -2279,6 +2435,14 @@
           <w:szCs w:val="24"/>
         </w:rPr>
         <w:tab/>
+      </w:r>
+      <w:proofErr w:type="gramEnd"/>
+      <w:r>
+        <w:rPr>
+          <w:rFonts w:ascii="Times New Roman" w:hAnsi="Times New Roman" w:cs="Times New Roman"/>
+          <w:sz w:val="24"/>
+          <w:szCs w:val="24"/>
+        </w:rPr>
         <w:t>24</w:t>
       </w:r>
     </w:p>
@@ -2350,7 +2514,16 @@
           <w:szCs w:val="24"/>
         </w:rPr>
         <w:tab/>
-        <w:t xml:space="preserve">1.7.16 Socket IO </w:t>
+        <w:t xml:space="preserve">1.7.16 Socket </w:t>
+      </w:r>
+      <w:proofErr w:type="gramStart"/>
+      <w:r>
+        <w:rPr>
+          <w:rFonts w:ascii="Times New Roman" w:hAnsi="Times New Roman" w:cs="Times New Roman"/>
+          <w:sz w:val="24"/>
+          <w:szCs w:val="24"/>
+        </w:rPr>
+        <w:t xml:space="preserve">IO </w:t>
       </w:r>
       <w:r>
         <w:rPr>
@@ -2383,6 +2556,14 @@
           <w:szCs w:val="24"/>
         </w:rPr>
         <w:tab/>
+      </w:r>
+      <w:proofErr w:type="gramEnd"/>
+      <w:r>
+        <w:rPr>
+          <w:rFonts w:ascii="Times New Roman" w:hAnsi="Times New Roman" w:cs="Times New Roman"/>
+          <w:sz w:val="24"/>
+          <w:szCs w:val="24"/>
+        </w:rPr>
         <w:t>25</w:t>
       </w:r>
     </w:p>
@@ -2410,7 +2591,16 @@
           <w:szCs w:val="24"/>
         </w:rPr>
         <w:tab/>
-        <w:t>1.7.17 CA8220 Power Analyzer .........</w:t>
+        <w:t xml:space="preserve">1.7.17 CA8220 Power </w:t>
+      </w:r>
+      <w:proofErr w:type="gramStart"/>
+      <w:r>
+        <w:rPr>
+          <w:rFonts w:ascii="Times New Roman" w:hAnsi="Times New Roman" w:cs="Times New Roman"/>
+          <w:sz w:val="24"/>
+          <w:szCs w:val="24"/>
+        </w:rPr>
+        <w:t>Analyzer .........</w:t>
       </w:r>
       <w:r>
         <w:rPr>
@@ -2427,6 +2617,14 @@
           <w:szCs w:val="24"/>
         </w:rPr>
         <w:tab/>
+      </w:r>
+      <w:proofErr w:type="gramEnd"/>
+      <w:r>
+        <w:rPr>
+          <w:rFonts w:ascii="Times New Roman" w:hAnsi="Times New Roman" w:cs="Times New Roman"/>
+          <w:sz w:val="24"/>
+          <w:szCs w:val="24"/>
+        </w:rPr>
         <w:t>26</w:t>
       </w:r>
     </w:p>
@@ -2796,7 +2994,7 @@
           <w:sz w:val="24"/>
           <w:szCs w:val="24"/>
         </w:rPr>
-        <w:t>33</w:t>
+        <w:t>34</w:t>
       </w:r>
     </w:p>
     <w:p>
@@ -2839,7 +3037,16 @@
           <w:sz w:val="24"/>
           <w:szCs w:val="24"/>
         </w:rPr>
-        <w:t>Research, Investigating and Planning</w:t>
+        <w:t xml:space="preserve">Research, Investigating and </w:t>
+      </w:r>
+      <w:proofErr w:type="gramStart"/>
+      <w:r>
+        <w:rPr>
+          <w:rFonts w:ascii="Times New Roman" w:hAnsi="Times New Roman" w:cs="Times New Roman"/>
+          <w:sz w:val="24"/>
+          <w:szCs w:val="24"/>
+        </w:rPr>
+        <w:t>Planning</w:t>
       </w:r>
       <w:r>
         <w:rPr>
@@ -2873,13 +3080,14 @@
         </w:rPr>
         <w:tab/>
       </w:r>
-      <w:r>
-        <w:rPr>
-          <w:rFonts w:ascii="Times New Roman" w:hAnsi="Times New Roman" w:cs="Times New Roman"/>
-          <w:sz w:val="24"/>
-          <w:szCs w:val="24"/>
-        </w:rPr>
-        <w:t>34</w:t>
+      <w:proofErr w:type="gramEnd"/>
+      <w:r>
+        <w:rPr>
+          <w:rFonts w:ascii="Times New Roman" w:hAnsi="Times New Roman" w:cs="Times New Roman"/>
+          <w:sz w:val="24"/>
+          <w:szCs w:val="24"/>
+        </w:rPr>
+        <w:t>35</w:t>
       </w:r>
     </w:p>
     <w:p>
@@ -2922,7 +3130,16 @@
           <w:sz w:val="24"/>
           <w:szCs w:val="24"/>
         </w:rPr>
-        <w:t>Hardware Design Process</w:t>
+        <w:t xml:space="preserve">Hardware Design </w:t>
+      </w:r>
+      <w:proofErr w:type="gramStart"/>
+      <w:r>
+        <w:rPr>
+          <w:rFonts w:ascii="Times New Roman" w:hAnsi="Times New Roman" w:cs="Times New Roman"/>
+          <w:sz w:val="24"/>
+          <w:szCs w:val="24"/>
+        </w:rPr>
+        <w:t>Process</w:t>
       </w:r>
       <w:r>
         <w:rPr>
@@ -2948,13 +3165,14 @@
         </w:rPr>
         <w:tab/>
       </w:r>
-      <w:r>
-        <w:rPr>
-          <w:rFonts w:ascii="Times New Roman" w:hAnsi="Times New Roman" w:cs="Times New Roman"/>
-          <w:sz w:val="24"/>
-          <w:szCs w:val="24"/>
-        </w:rPr>
-        <w:t>35</w:t>
+      <w:proofErr w:type="gramEnd"/>
+      <w:r>
+        <w:rPr>
+          <w:rFonts w:ascii="Times New Roman" w:hAnsi="Times New Roman" w:cs="Times New Roman"/>
+          <w:sz w:val="24"/>
+          <w:szCs w:val="24"/>
+        </w:rPr>
+        <w:t>36</w:t>
       </w:r>
     </w:p>
     <w:p>
@@ -2997,7 +3215,16 @@
           <w:sz w:val="24"/>
           <w:szCs w:val="24"/>
         </w:rPr>
-        <w:t>ADE7753 Energy Meter Prototype</w:t>
+        <w:t xml:space="preserve">ADE7753 Energy Meter </w:t>
+      </w:r>
+      <w:proofErr w:type="gramStart"/>
+      <w:r>
+        <w:rPr>
+          <w:rFonts w:ascii="Times New Roman" w:hAnsi="Times New Roman" w:cs="Times New Roman"/>
+          <w:sz w:val="24"/>
+          <w:szCs w:val="24"/>
+        </w:rPr>
+        <w:t>Prototype</w:t>
       </w:r>
       <w:r>
         <w:rPr>
@@ -3015,13 +3242,14 @@
         </w:rPr>
         <w:tab/>
       </w:r>
-      <w:r>
-        <w:rPr>
-          <w:rFonts w:ascii="Times New Roman" w:hAnsi="Times New Roman" w:cs="Times New Roman"/>
-          <w:sz w:val="24"/>
-          <w:szCs w:val="24"/>
-        </w:rPr>
-        <w:t>36</w:t>
+      <w:proofErr w:type="gramEnd"/>
+      <w:r>
+        <w:rPr>
+          <w:rFonts w:ascii="Times New Roman" w:hAnsi="Times New Roman" w:cs="Times New Roman"/>
+          <w:sz w:val="24"/>
+          <w:szCs w:val="24"/>
+        </w:rPr>
+        <w:t>37</w:t>
       </w:r>
     </w:p>
     <w:p>
@@ -3064,7 +3292,16 @@
           <w:sz w:val="24"/>
           <w:szCs w:val="24"/>
         </w:rPr>
-        <w:t>Firmware Design Process ..................</w:t>
+        <w:t xml:space="preserve">Firmware Design </w:t>
+      </w:r>
+      <w:proofErr w:type="gramStart"/>
+      <w:r>
+        <w:rPr>
+          <w:rFonts w:ascii="Times New Roman" w:hAnsi="Times New Roman" w:cs="Times New Roman"/>
+          <w:sz w:val="24"/>
+          <w:szCs w:val="24"/>
+        </w:rPr>
+        <w:t>Process ..................</w:t>
       </w:r>
       <w:r>
         <w:rPr>
@@ -3090,6 +3327,7 @@
         </w:rPr>
         <w:tab/>
       </w:r>
+      <w:proofErr w:type="gramEnd"/>
       <w:r>
         <w:rPr>
           <w:rFonts w:ascii="Times New Roman" w:hAnsi="Times New Roman" w:cs="Times New Roman"/>
@@ -3246,7 +3484,7 @@
           <w:sz w:val="24"/>
           <w:szCs w:val="24"/>
         </w:rPr>
-        <w:t>41</w:t>
+        <w:t>43</w:t>
       </w:r>
     </w:p>
     <w:p>
@@ -3313,7 +3551,7 @@
           <w:sz w:val="24"/>
           <w:szCs w:val="24"/>
         </w:rPr>
-        <w:t>43</w:t>
+        <w:t>45</w:t>
       </w:r>
     </w:p>
     <w:p>
@@ -3396,7 +3634,7 @@
           <w:sz w:val="24"/>
           <w:szCs w:val="24"/>
         </w:rPr>
-        <w:t>44</w:t>
+        <w:t>46</w:t>
       </w:r>
     </w:p>
     <w:p>
@@ -3479,7 +3717,7 @@
           <w:sz w:val="24"/>
           <w:szCs w:val="24"/>
         </w:rPr>
-        <w:t>46</w:t>
+        <w:t>48</w:t>
       </w:r>
     </w:p>
     <w:p>
@@ -3546,7 +3784,7 @@
           <w:sz w:val="24"/>
           <w:szCs w:val="24"/>
         </w:rPr>
-        <w:t>46</w:t>
+        <w:t>48</w:t>
       </w:r>
     </w:p>
     <w:p>
@@ -3613,7 +3851,7 @@
           <w:sz w:val="24"/>
           <w:szCs w:val="24"/>
         </w:rPr>
-        <w:t>49</w:t>
+        <w:t>51</w:t>
       </w:r>
     </w:p>
     <w:p>
@@ -3665,7 +3903,7 @@
           <w:sz w:val="24"/>
           <w:szCs w:val="24"/>
         </w:rPr>
-        <w:t>50</w:t>
+        <w:t>52</w:t>
       </w:r>
     </w:p>
     <w:p>
@@ -3732,7 +3970,7 @@
           <w:sz w:val="24"/>
           <w:szCs w:val="24"/>
         </w:rPr>
-        <w:t>52</w:t>
+        <w:t>54</w:t>
       </w:r>
     </w:p>
     <w:p>
@@ -3836,7 +4074,7 @@
           <w:sz w:val="24"/>
           <w:szCs w:val="24"/>
         </w:rPr>
-        <w:t>54</w:t>
+        <w:t>56</w:t>
       </w:r>
     </w:p>
     <w:p>
@@ -3929,7 +4167,7 @@
           <w:sz w:val="24"/>
           <w:szCs w:val="24"/>
         </w:rPr>
-        <w:t>55</w:t>
+        <w:t>57</w:t>
       </w:r>
     </w:p>
     <w:p>
@@ -3972,7 +4210,16 @@
           <w:sz w:val="24"/>
           <w:szCs w:val="24"/>
         </w:rPr>
-        <w:t>Reading Calibration</w:t>
+        <w:t xml:space="preserve">Reading </w:t>
+      </w:r>
+      <w:proofErr w:type="gramStart"/>
+      <w:r>
+        <w:rPr>
+          <w:rFonts w:ascii="Times New Roman" w:hAnsi="Times New Roman" w:cs="Times New Roman"/>
+          <w:sz w:val="24"/>
+          <w:szCs w:val="24"/>
+        </w:rPr>
+        <w:t>Calibration</w:t>
       </w:r>
       <w:r>
         <w:rPr>
@@ -3990,13 +4237,14 @@
         </w:rPr>
         <w:tab/>
       </w:r>
-      <w:r>
-        <w:rPr>
-          <w:rFonts w:ascii="Times New Roman" w:hAnsi="Times New Roman" w:cs="Times New Roman"/>
-          <w:sz w:val="24"/>
-          <w:szCs w:val="24"/>
-        </w:rPr>
-        <w:t>58</w:t>
+      <w:proofErr w:type="gramEnd"/>
+      <w:r>
+        <w:rPr>
+          <w:rFonts w:ascii="Times New Roman" w:hAnsi="Times New Roman" w:cs="Times New Roman"/>
+          <w:sz w:val="24"/>
+          <w:szCs w:val="24"/>
+        </w:rPr>
+        <w:t>60</w:t>
       </w:r>
     </w:p>
     <w:p>
@@ -4052,7 +4300,16 @@
           <w:sz w:val="24"/>
           <w:szCs w:val="24"/>
         </w:rPr>
-        <w:t>Output Code from ADE7753</w:t>
+        <w:t xml:space="preserve">Output Code from </w:t>
+      </w:r>
+      <w:proofErr w:type="gramStart"/>
+      <w:r>
+        <w:rPr>
+          <w:rFonts w:ascii="Times New Roman" w:hAnsi="Times New Roman" w:cs="Times New Roman"/>
+          <w:sz w:val="24"/>
+          <w:szCs w:val="24"/>
+        </w:rPr>
+        <w:t>ADE7753</w:t>
       </w:r>
       <w:r>
         <w:rPr>
@@ -4086,13 +4343,14 @@
         </w:rPr>
         <w:tab/>
       </w:r>
-      <w:r>
-        <w:rPr>
-          <w:rFonts w:ascii="Times New Roman" w:hAnsi="Times New Roman" w:cs="Times New Roman"/>
-          <w:sz w:val="24"/>
-          <w:szCs w:val="24"/>
-        </w:rPr>
-        <w:t>58</w:t>
+      <w:proofErr w:type="gramEnd"/>
+      <w:r>
+        <w:rPr>
+          <w:rFonts w:ascii="Times New Roman" w:hAnsi="Times New Roman" w:cs="Times New Roman"/>
+          <w:sz w:val="24"/>
+          <w:szCs w:val="24"/>
+        </w:rPr>
+        <w:t>60</w:t>
       </w:r>
       <w:r>
         <w:rPr>
@@ -4143,7 +4401,16 @@
           <w:sz w:val="24"/>
           <w:szCs w:val="24"/>
         </w:rPr>
-        <w:t>Reading from Digital Power Meter</w:t>
+        <w:t xml:space="preserve">Reading from Digital Power </w:t>
+      </w:r>
+      <w:proofErr w:type="gramStart"/>
+      <w:r>
+        <w:rPr>
+          <w:rFonts w:ascii="Times New Roman" w:hAnsi="Times New Roman" w:cs="Times New Roman"/>
+          <w:sz w:val="24"/>
+          <w:szCs w:val="24"/>
+        </w:rPr>
+        <w:t>Meter</w:t>
       </w:r>
       <w:r>
         <w:rPr>
@@ -4161,13 +4428,14 @@
         </w:rPr>
         <w:tab/>
       </w:r>
-      <w:r>
-        <w:rPr>
-          <w:rFonts w:ascii="Times New Roman" w:hAnsi="Times New Roman" w:cs="Times New Roman"/>
-          <w:sz w:val="24"/>
-          <w:szCs w:val="24"/>
-        </w:rPr>
-        <w:t>59</w:t>
+      <w:proofErr w:type="gramEnd"/>
+      <w:r>
+        <w:rPr>
+          <w:rFonts w:ascii="Times New Roman" w:hAnsi="Times New Roman" w:cs="Times New Roman"/>
+          <w:sz w:val="24"/>
+          <w:szCs w:val="24"/>
+        </w:rPr>
+        <w:t>61</w:t>
       </w:r>
     </w:p>
     <w:p>
@@ -4318,7 +4586,7 @@
           <w:sz w:val="24"/>
           <w:szCs w:val="24"/>
         </w:rPr>
-        <w:t>62</w:t>
+        <w:t>63</w:t>
       </w:r>
     </w:p>
     <w:p>
@@ -4330,6 +4598,8 @@
           <w:szCs w:val="24"/>
         </w:rPr>
       </w:pPr>
+      <w:bookmarkStart w:id="0" w:name="_GoBack"/>
+      <w:bookmarkEnd w:id="0"/>
       <w:r>
         <w:rPr>
           <w:rFonts w:ascii="Times New Roman" w:hAnsi="Times New Roman" w:cs="Times New Roman"/>
@@ -4354,7 +4624,15 @@
           <w:szCs w:val="24"/>
         </w:rPr>
         <w:tab/>
-        <w:t>Software Implementation ....................................</w:t>
+        <w:t>Software Implementation .......</w:t>
+      </w:r>
+      <w:r>
+        <w:rPr>
+          <w:rFonts w:ascii="Times New Roman" w:hAnsi="Times New Roman" w:cs="Times New Roman"/>
+          <w:sz w:val="24"/>
+          <w:szCs w:val="24"/>
+        </w:rPr>
+        <w:t>.............................</w:t>
       </w:r>
       <w:r>
         <w:rPr>
@@ -4483,6 +4761,14 @@
           <w:szCs w:val="24"/>
         </w:rPr>
         <w:tab/>
+      </w:r>
+      <w:proofErr w:type="gramStart"/>
+      <w:r>
+        <w:rPr>
+          <w:rFonts w:ascii="Times New Roman" w:hAnsi="Times New Roman" w:cs="Times New Roman"/>
+          <w:sz w:val="24"/>
+          <w:szCs w:val="24"/>
+        </w:rPr>
         <w:t>Conclusion ..........................................................</w:t>
       </w:r>
       <w:r>
@@ -4501,6 +4787,7 @@
         </w:rPr>
         <w:tab/>
       </w:r>
+      <w:proofErr w:type="gramEnd"/>
       <w:r>
         <w:rPr>
           <w:rFonts w:ascii="Times New Roman" w:hAnsi="Times New Roman" w:cs="Times New Roman"/>
@@ -4985,15 +5272,32 @@
           <w:szCs w:val="24"/>
         </w:rPr>
         <w:tab/>
-        <w:t>Bottom Side of PCB ............................................</w:t>
-      </w:r>
-      <w:r>
-        <w:rPr>
-          <w:rFonts w:ascii="Times New Roman" w:hAnsi="Times New Roman" w:cs="Times New Roman"/>
-          <w:sz w:val="24"/>
-          <w:szCs w:val="24"/>
-        </w:rPr>
-        <w:tab/>
+        <w:t xml:space="preserve">Bottom Side of </w:t>
+      </w:r>
+      <w:proofErr w:type="gramStart"/>
+      <w:r>
+        <w:rPr>
+          <w:rFonts w:ascii="Times New Roman" w:hAnsi="Times New Roman" w:cs="Times New Roman"/>
+          <w:sz w:val="24"/>
+          <w:szCs w:val="24"/>
+        </w:rPr>
+        <w:t>PCB ............................................</w:t>
+      </w:r>
+      <w:r>
+        <w:rPr>
+          <w:rFonts w:ascii="Times New Roman" w:hAnsi="Times New Roman" w:cs="Times New Roman"/>
+          <w:sz w:val="24"/>
+          <w:szCs w:val="24"/>
+        </w:rPr>
+        <w:tab/>
+      </w:r>
+      <w:proofErr w:type="gramEnd"/>
+      <w:r>
+        <w:rPr>
+          <w:rFonts w:ascii="Times New Roman" w:hAnsi="Times New Roman" w:cs="Times New Roman"/>
+          <w:sz w:val="24"/>
+          <w:szCs w:val="24"/>
+        </w:rPr>
         <w:t>81</w:t>
       </w:r>
     </w:p>
@@ -5177,7 +5481,16 @@
           <w:sz w:val="24"/>
           <w:szCs w:val="24"/>
         </w:rPr>
-        <w:t>Arduino IDE</w:t>
+        <w:t xml:space="preserve">Arduino </w:t>
+      </w:r>
+      <w:proofErr w:type="gramStart"/>
+      <w:r>
+        <w:rPr>
+          <w:rFonts w:ascii="Times New Roman" w:hAnsi="Times New Roman" w:cs="Times New Roman"/>
+          <w:sz w:val="24"/>
+          <w:szCs w:val="24"/>
+        </w:rPr>
+        <w:t>IDE</w:t>
       </w:r>
       <w:r>
         <w:rPr>
@@ -5194,6 +5507,14 @@
           <w:szCs w:val="24"/>
         </w:rPr>
         <w:tab/>
+      </w:r>
+      <w:proofErr w:type="gramEnd"/>
+      <w:r>
+        <w:rPr>
+          <w:rFonts w:ascii="Times New Roman" w:hAnsi="Times New Roman" w:cs="Times New Roman"/>
+          <w:sz w:val="24"/>
+          <w:szCs w:val="24"/>
+        </w:rPr>
         <w:t>84</w:t>
       </w:r>
     </w:p>
@@ -5238,6 +5559,7 @@
         </w:rPr>
         <w:tab/>
       </w:r>
+      <w:proofErr w:type="spellStart"/>
       <w:r>
         <w:rPr>
           <w:rFonts w:ascii="Times New Roman" w:hAnsi="Times New Roman" w:cs="Times New Roman"/>
@@ -5246,6 +5568,7 @@
         </w:rPr>
         <w:t>EagleCad</w:t>
       </w:r>
+      <w:proofErr w:type="spellEnd"/>
       <w:r>
         <w:rPr>
           <w:rFonts w:ascii="Times New Roman" w:hAnsi="Times New Roman" w:cs="Times New Roman"/>
@@ -5447,7 +5770,16 @@
           <w:sz w:val="24"/>
           <w:szCs w:val="24"/>
         </w:rPr>
-        <w:t xml:space="preserve">Pin Configurations </w:t>
+        <w:t xml:space="preserve">Pin </w:t>
+      </w:r>
+      <w:proofErr w:type="gramStart"/>
+      <w:r>
+        <w:rPr>
+          <w:rFonts w:ascii="Times New Roman" w:hAnsi="Times New Roman" w:cs="Times New Roman"/>
+          <w:sz w:val="24"/>
+          <w:szCs w:val="24"/>
+        </w:rPr>
+        <w:t xml:space="preserve">Configurations </w:t>
       </w:r>
       <w:r>
         <w:rPr>
@@ -5464,6 +5796,14 @@
           <w:szCs w:val="24"/>
         </w:rPr>
         <w:tab/>
+      </w:r>
+      <w:proofErr w:type="gramEnd"/>
+      <w:r>
+        <w:rPr>
+          <w:rFonts w:ascii="Times New Roman" w:hAnsi="Times New Roman" w:cs="Times New Roman"/>
+          <w:sz w:val="24"/>
+          <w:szCs w:val="24"/>
+        </w:rPr>
         <w:t>88</w:t>
       </w:r>
     </w:p>
@@ -5557,12 +5897,21 @@
         </w:rPr>
         <w:tab/>
       </w:r>
-      <w:r>
-        <w:rPr>
-          <w:rFonts w:ascii="Times New Roman" w:hAnsi="Times New Roman" w:cs="Times New Roman"/>
-          <w:sz w:val="24"/>
-        </w:rPr>
-        <w:t>Analog Gain Register – ADE7753</w:t>
+      <w:proofErr w:type="spellStart"/>
+      <w:r>
+        <w:rPr>
+          <w:rFonts w:ascii="Times New Roman" w:hAnsi="Times New Roman" w:cs="Times New Roman"/>
+          <w:sz w:val="24"/>
+        </w:rPr>
+        <w:t>Analog</w:t>
+      </w:r>
+      <w:proofErr w:type="spellEnd"/>
+      <w:r>
+        <w:rPr>
+          <w:rFonts w:ascii="Times New Roman" w:hAnsi="Times New Roman" w:cs="Times New Roman"/>
+          <w:sz w:val="24"/>
+        </w:rPr>
+        <w:t xml:space="preserve"> Gain Register – ADE7753</w:t>
       </w:r>
       <w:r>
         <w:rPr>
@@ -5616,8 +5965,9 @@
           <w:sz w:val="24"/>
           <w:szCs w:val="24"/>
         </w:rPr>
-        <w:t>PGA –ADE7753</w:t>
-      </w:r>
+        <w:t>PGA –</w:t>
+      </w:r>
+      <w:proofErr w:type="gramStart"/>
       <w:r>
         <w:rPr>
           <w:rFonts w:ascii="Times New Roman" w:hAnsi="Times New Roman" w:cs="Times New Roman"/>
@@ -5625,6 +5975,15 @@
           <w:sz w:val="24"/>
           <w:szCs w:val="24"/>
         </w:rPr>
+        <w:t>ADE7753</w:t>
+      </w:r>
+      <w:r>
+        <w:rPr>
+          <w:rFonts w:ascii="Times New Roman" w:hAnsi="Times New Roman" w:cs="Times New Roman"/>
+          <w:iCs/>
+          <w:sz w:val="24"/>
+          <w:szCs w:val="24"/>
+        </w:rPr>
         <w:t xml:space="preserve"> ..................................................</w:t>
       </w:r>
       <w:r>
@@ -5635,6 +5994,15 @@
           <w:szCs w:val="24"/>
         </w:rPr>
         <w:tab/>
+      </w:r>
+      <w:proofErr w:type="gramEnd"/>
+      <w:r>
+        <w:rPr>
+          <w:rFonts w:ascii="Times New Roman" w:hAnsi="Times New Roman" w:cs="Times New Roman"/>
+          <w:iCs/>
+          <w:sz w:val="24"/>
+          <w:szCs w:val="24"/>
+        </w:rPr>
         <w:t>91</w:t>
       </w:r>
     </w:p>
@@ -5670,7 +6038,16 @@
           <w:sz w:val="24"/>
           <w:szCs w:val="24"/>
         </w:rPr>
-        <w:t>Max Signal – ADE7753</w:t>
+        <w:t xml:space="preserve">Max Signal – </w:t>
+      </w:r>
+      <w:proofErr w:type="gramStart"/>
+      <w:r>
+        <w:rPr>
+          <w:rFonts w:ascii="Times New Roman" w:hAnsi="Times New Roman" w:cs="Times New Roman"/>
+          <w:sz w:val="24"/>
+          <w:szCs w:val="24"/>
+        </w:rPr>
+        <w:t>ADE7753</w:t>
       </w:r>
       <w:r>
         <w:rPr>
@@ -5687,6 +6064,14 @@
           <w:szCs w:val="24"/>
         </w:rPr>
         <w:tab/>
+      </w:r>
+      <w:proofErr w:type="gramEnd"/>
+      <w:r>
+        <w:rPr>
+          <w:rFonts w:ascii="Times New Roman" w:hAnsi="Times New Roman" w:cs="Times New Roman"/>
+          <w:sz w:val="24"/>
+          <w:szCs w:val="24"/>
+        </w:rPr>
         <w:t>92</w:t>
       </w:r>
     </w:p>
@@ -5979,11 +6364,19 @@
         </w:rPr>
         <w:tab/>
       </w:r>
-      <w:r>
-        <w:rPr>
-          <w:rFonts w:ascii="Times New Roman" w:hAnsi="Times New Roman" w:cs="Times New Roman"/>
-        </w:rPr>
-        <w:t>Xbee Pro</w:t>
+      <w:proofErr w:type="spellStart"/>
+      <w:r>
+        <w:rPr>
+          <w:rFonts w:ascii="Times New Roman" w:hAnsi="Times New Roman" w:cs="Times New Roman"/>
+        </w:rPr>
+        <w:t>Xbee</w:t>
+      </w:r>
+      <w:proofErr w:type="spellEnd"/>
+      <w:r>
+        <w:rPr>
+          <w:rFonts w:ascii="Times New Roman" w:hAnsi="Times New Roman" w:cs="Times New Roman"/>
+        </w:rPr>
+        <w:t xml:space="preserve"> Pro</w:t>
       </w:r>
       <w:r>
         <w:rPr>
@@ -6528,7 +6921,16 @@
           <w:sz w:val="24"/>
           <w:szCs w:val="24"/>
         </w:rPr>
-        <w:t>Software Development ........................................</w:t>
+        <w:t xml:space="preserve">Software </w:t>
+      </w:r>
+      <w:proofErr w:type="gramStart"/>
+      <w:r>
+        <w:rPr>
+          <w:rFonts w:ascii="Times New Roman" w:hAnsi="Times New Roman" w:cs="Times New Roman"/>
+          <w:sz w:val="24"/>
+          <w:szCs w:val="24"/>
+        </w:rPr>
+        <w:t>Development ........................................</w:t>
       </w:r>
       <w:r>
         <w:rPr>
@@ -6545,6 +6947,14 @@
           <w:szCs w:val="24"/>
         </w:rPr>
         <w:tab/>
+      </w:r>
+      <w:proofErr w:type="gramEnd"/>
+      <w:r>
+        <w:rPr>
+          <w:rFonts w:ascii="Times New Roman" w:hAnsi="Times New Roman" w:cs="Times New Roman"/>
+          <w:sz w:val="24"/>
+          <w:szCs w:val="24"/>
+        </w:rPr>
         <w:t>107</w:t>
       </w:r>
     </w:p>
@@ -6571,7 +6981,15 @@
           <w:sz w:val="24"/>
         </w:rPr>
         <w:tab/>
-        <w:t>Billing Options ....................................................</w:t>
+        <w:t xml:space="preserve">Billing </w:t>
+      </w:r>
+      <w:proofErr w:type="gramStart"/>
+      <w:r>
+        <w:rPr>
+          <w:rFonts w:ascii="Times New Roman" w:hAnsi="Times New Roman" w:cs="Times New Roman"/>
+          <w:sz w:val="24"/>
+        </w:rPr>
+        <w:t>Options ....................................................</w:t>
       </w:r>
       <w:r>
         <w:rPr>
@@ -6586,6 +7004,13 @@
           <w:sz w:val="24"/>
         </w:rPr>
         <w:tab/>
+      </w:r>
+      <w:proofErr w:type="gramEnd"/>
+      <w:r>
+        <w:rPr>
+          <w:rFonts w:ascii="Times New Roman" w:hAnsi="Times New Roman" w:cs="Times New Roman"/>
+          <w:sz w:val="24"/>
+        </w:rPr>
         <w:t>108</w:t>
       </w:r>
     </w:p>
@@ -6676,8 +7101,34 @@
           <w:rFonts w:ascii="Times New Roman" w:hAnsi="Times New Roman" w:cs="Times New Roman"/>
           <w:sz w:val="24"/>
         </w:rPr>
-        <w:t xml:space="preserve">Source Codes,Datasheet and </w:t>
-      </w:r>
+        <w:t xml:space="preserve">Source </w:t>
+      </w:r>
+      <w:proofErr w:type="spellStart"/>
+      <w:r>
+        <w:rPr>
+          <w:rFonts w:ascii="Times New Roman" w:hAnsi="Times New Roman" w:cs="Times New Roman"/>
+          <w:sz w:val="24"/>
+        </w:rPr>
+        <w:t>Codes</w:t>
+      </w:r>
+      <w:proofErr w:type="gramStart"/>
+      <w:r>
+        <w:rPr>
+          <w:rFonts w:ascii="Times New Roman" w:hAnsi="Times New Roman" w:cs="Times New Roman"/>
+          <w:sz w:val="24"/>
+        </w:rPr>
+        <w:t>,Datasheet</w:t>
+      </w:r>
+      <w:proofErr w:type="spellEnd"/>
+      <w:proofErr w:type="gramEnd"/>
+      <w:r>
+        <w:rPr>
+          <w:rFonts w:ascii="Times New Roman" w:hAnsi="Times New Roman" w:cs="Times New Roman"/>
+          <w:sz w:val="24"/>
+        </w:rPr>
+        <w:t xml:space="preserve"> and </w:t>
+      </w:r>
+      <w:proofErr w:type="spellStart"/>
       <w:r>
         <w:rPr>
           <w:rFonts w:ascii="Times New Roman" w:hAnsi="Times New Roman" w:cs="Times New Roman"/>
@@ -6692,6 +7143,7 @@
         </w:rPr>
         <w:t>Videos</w:t>
       </w:r>
+      <w:proofErr w:type="spellEnd"/>
       <w:r>
         <w:rPr>
           <w:rFonts w:ascii="Times New Roman" w:hAnsi="Times New Roman" w:cs="Times New Roman"/>
@@ -7100,6 +7552,14 @@
           <w:szCs w:val="24"/>
         </w:rPr>
         <w:tab/>
+      </w:r>
+      <w:r>
+        <w:rPr>
+          <w:rFonts w:ascii="Times New Roman" w:hAnsi="Times New Roman" w:cs="Times New Roman"/>
+          <w:b/>
+          <w:sz w:val="24"/>
+          <w:szCs w:val="24"/>
+        </w:rPr>
         <w:t xml:space="preserve">   4.1</w:t>
       </w:r>
       <w:r>
@@ -7109,6 +7569,15 @@
           <w:sz w:val="24"/>
           <w:szCs w:val="24"/>
         </w:rPr>
+        <w:t xml:space="preserve">   </w:t>
+      </w:r>
+      <w:r>
+        <w:rPr>
+          <w:rFonts w:ascii="Times New Roman" w:hAnsi="Times New Roman" w:cs="Times New Roman"/>
+          <w:b/>
+          <w:sz w:val="24"/>
+          <w:szCs w:val="24"/>
+        </w:rPr>
         <w:tab/>
       </w:r>
       <w:r>
@@ -7151,100 +7620,7 @@
           <w:szCs w:val="24"/>
         </w:rPr>
         <w:tab/>
-        <w:t>60</w:t>
-      </w:r>
-    </w:p>
-    <w:p>
-      <w:pPr>
-        <w:rPr>
-          <w:rFonts w:ascii="Times New Roman" w:hAnsi="Times New Roman" w:cs="Times New Roman"/>
-          <w:sz w:val="24"/>
-          <w:szCs w:val="24"/>
-        </w:rPr>
-      </w:pPr>
-      <w:r>
-        <w:rPr>
-          <w:rFonts w:ascii="Times New Roman" w:hAnsi="Times New Roman" w:cs="Times New Roman"/>
-          <w:sz w:val="24"/>
-          <w:szCs w:val="24"/>
-        </w:rPr>
-        <w:tab/>
-      </w:r>
-      <w:r>
-        <w:rPr>
-          <w:rFonts w:ascii="Times New Roman" w:hAnsi="Times New Roman" w:cs="Times New Roman"/>
-          <w:b/>
-          <w:sz w:val="24"/>
-          <w:szCs w:val="24"/>
-        </w:rPr>
-        <w:t xml:space="preserve">   4.2   </w:t>
-      </w:r>
-      <w:r>
-        <w:rPr>
-          <w:rFonts w:ascii="Times New Roman" w:hAnsi="Times New Roman" w:cs="Times New Roman"/>
-          <w:b/>
-          <w:sz w:val="24"/>
-          <w:szCs w:val="24"/>
-        </w:rPr>
-        <w:tab/>
-      </w:r>
-      <w:r>
-        <w:rPr>
-          <w:rFonts w:ascii="Times New Roman" w:hAnsi="Times New Roman" w:cs="Times New Roman"/>
-          <w:b/>
-          <w:sz w:val="24"/>
-          <w:szCs w:val="24"/>
-        </w:rPr>
-        <w:tab/>
-      </w:r>
-      <w:r>
-        <w:rPr>
-          <w:rFonts w:ascii="Times New Roman" w:hAnsi="Times New Roman" w:cs="Times New Roman"/>
-          <w:sz w:val="24"/>
-          <w:szCs w:val="24"/>
-        </w:rPr>
-        <w:t>ADE7753 Raw Data</w:t>
-      </w:r>
-      <w:r>
-        <w:rPr>
-          <w:rFonts w:ascii="Times New Roman" w:hAnsi="Times New Roman" w:cs="Times New Roman"/>
-          <w:sz w:val="24"/>
-          <w:szCs w:val="24"/>
-        </w:rPr>
-        <w:tab/>
-      </w:r>
-      <w:r>
-        <w:rPr>
-          <w:rFonts w:ascii="Times New Roman" w:hAnsi="Times New Roman" w:cs="Times New Roman"/>
-          <w:sz w:val="24"/>
-          <w:szCs w:val="24"/>
-        </w:rPr>
-        <w:tab/>
-      </w:r>
-      <w:r>
-        <w:rPr>
-          <w:rFonts w:ascii="Times New Roman" w:hAnsi="Times New Roman" w:cs="Times New Roman"/>
-          <w:sz w:val="24"/>
-          <w:szCs w:val="24"/>
-        </w:rPr>
-        <w:tab/>
-      </w:r>
-      <w:r>
-        <w:rPr>
-          <w:rFonts w:ascii="Times New Roman" w:hAnsi="Times New Roman" w:cs="Times New Roman"/>
-          <w:sz w:val="24"/>
-          <w:szCs w:val="24"/>
-        </w:rPr>
-        <w:tab/>
-      </w:r>
-      <w:r>
-        <w:rPr>
-          <w:rFonts w:ascii="Times New Roman" w:hAnsi="Times New Roman" w:cs="Times New Roman"/>
-          <w:sz w:val="24"/>
-          <w:szCs w:val="24"/>
-        </w:rPr>
-        <w:tab/>
-        <w:t>62</w:t>
+        <w:t>61</w:t>
       </w:r>
     </w:p>
     <w:p>
@@ -7271,7 +7647,7 @@
           <w:sz w:val="24"/>
           <w:szCs w:val="24"/>
         </w:rPr>
-        <w:t>4.3</w:t>
+        <w:t>4.2</w:t>
       </w:r>
       <w:r>
         <w:rPr>
@@ -7341,7 +7717,16 @@
           <w:sz w:val="24"/>
           <w:szCs w:val="24"/>
         </w:rPr>
-        <w:t xml:space="preserve">   4.4</w:t>
+        <w:t xml:space="preserve">   4.</w:t>
+      </w:r>
+      <w:r>
+        <w:rPr>
+          <w:rFonts w:ascii="Times New Roman" w:hAnsi="Times New Roman" w:cs="Times New Roman"/>
+          <w:b/>
+          <w:sz w:val="24"/>
+          <w:szCs w:val="24"/>
+        </w:rPr>
+        <w:t>3</w:t>
       </w:r>
       <w:r>
         <w:rPr>
@@ -7394,7 +7779,7 @@
           <w:sz w:val="24"/>
           <w:szCs w:val="24"/>
         </w:rPr>
-        <w:t>4.5</w:t>
+        <w:t>4.4</w:t>
       </w:r>
       <w:r>
         <w:rPr>
@@ -7530,6 +7915,14 @@
           <w:szCs w:val="24"/>
         </w:rPr>
       </w:pPr>
+      <w:r>
+        <w:rPr>
+          <w:rFonts w:ascii="Times New Roman" w:hAnsi="Times New Roman" w:cs="Times New Roman"/>
+          <w:sz w:val="24"/>
+          <w:szCs w:val="24"/>
+        </w:rPr>
+        <w:br/>
+      </w:r>
     </w:p>
     <w:p>
       <w:pPr>
@@ -7756,7 +8149,7 @@
           <w:szCs w:val="24"/>
         </w:rPr>
         <w:tab/>
-        <w:t>32</w:t>
+        <w:t>33</w:t>
       </w:r>
     </w:p>
     <w:p>
@@ -7792,7 +8185,15 @@
           <w:szCs w:val="24"/>
         </w:rPr>
         <w:tab/>
-        <w:t>Block Diagram of the System</w:t>
+        <w:t>Block Diagram of the</w:t>
+      </w:r>
+      <w:r>
+        <w:rPr>
+          <w:rFonts w:ascii="Times New Roman" w:hAnsi="Times New Roman" w:cs="Times New Roman"/>
+          <w:sz w:val="24"/>
+          <w:szCs w:val="24"/>
+        </w:rPr>
+        <w:t xml:space="preserve"> Process</w:t>
       </w:r>
       <w:r>
         <w:rPr>
@@ -8024,19 +8425,43 @@
       <w:r>
         <w:rPr>
           <w:rFonts w:ascii="Times New Roman" w:hAnsi="Times New Roman" w:cs="Times New Roman"/>
-          <w:sz w:val="24"/>
-          <w:szCs w:val="24"/>
-        </w:rPr>
-        <w:tab/>
-      </w:r>
-      <w:r>
-        <w:rPr>
-          <w:rFonts w:ascii="Times New Roman" w:hAnsi="Times New Roman" w:cs="Times New Roman"/>
-          <w:sz w:val="24"/>
-          <w:szCs w:val="24"/>
-        </w:rPr>
-        <w:tab/>
-        <w:t xml:space="preserve">Program Flowchart for ADE7753 </w:t>
+          <w:b/>
+          <w:sz w:val="24"/>
+          <w:szCs w:val="24"/>
+        </w:rPr>
+        <w:t>.1</w:t>
+      </w:r>
+      <w:r>
+        <w:rPr>
+          <w:rFonts w:ascii="Times New Roman" w:hAnsi="Times New Roman" w:cs="Times New Roman"/>
+          <w:sz w:val="24"/>
+          <w:szCs w:val="24"/>
+        </w:rPr>
+        <w:tab/>
+      </w:r>
+      <w:r>
+        <w:rPr>
+          <w:rFonts w:ascii="Times New Roman" w:hAnsi="Times New Roman" w:cs="Times New Roman"/>
+          <w:sz w:val="24"/>
+          <w:szCs w:val="24"/>
+        </w:rPr>
+        <w:tab/>
+      </w:r>
+      <w:r>
+        <w:rPr>
+          <w:rFonts w:ascii="Times New Roman" w:hAnsi="Times New Roman" w:cs="Times New Roman"/>
+          <w:sz w:val="24"/>
+          <w:szCs w:val="24"/>
+        </w:rPr>
+        <w:t>Main Function Flowchart</w:t>
+      </w:r>
+      <w:r>
+        <w:rPr>
+          <w:rFonts w:ascii="Times New Roman" w:hAnsi="Times New Roman" w:cs="Times New Roman"/>
+          <w:sz w:val="24"/>
+          <w:szCs w:val="24"/>
+        </w:rPr>
+        <w:tab/>
       </w:r>
       <w:r>
         <w:rPr>
@@ -8072,6 +8497,146 @@
           <w:sz w:val="24"/>
           <w:szCs w:val="24"/>
         </w:rPr>
+        <w:t>3.6.2</w:t>
+      </w:r>
+      <w:r>
+        <w:rPr>
+          <w:rFonts w:ascii="Times New Roman" w:hAnsi="Times New Roman" w:cs="Times New Roman"/>
+          <w:sz w:val="24"/>
+          <w:szCs w:val="24"/>
+        </w:rPr>
+        <w:tab/>
+      </w:r>
+      <w:r>
+        <w:rPr>
+          <w:rFonts w:ascii="Times New Roman" w:hAnsi="Times New Roman" w:cs="Times New Roman"/>
+          <w:sz w:val="24"/>
+          <w:szCs w:val="24"/>
+        </w:rPr>
+        <w:tab/>
+        <w:t>Flowchart for Write Operation to ADE7753</w:t>
+      </w:r>
+      <w:r>
+        <w:rPr>
+          <w:rFonts w:ascii="Times New Roman" w:hAnsi="Times New Roman" w:cs="Times New Roman"/>
+          <w:sz w:val="24"/>
+          <w:szCs w:val="24"/>
+        </w:rPr>
+        <w:tab/>
+        <w:t>41</w:t>
+      </w:r>
+    </w:p>
+    <w:p>
+      <w:pPr>
+        <w:ind w:firstLine="720"/>
+        <w:rPr>
+          <w:rFonts w:ascii="Times New Roman" w:hAnsi="Times New Roman" w:cs="Times New Roman"/>
+          <w:sz w:val="24"/>
+          <w:szCs w:val="24"/>
+        </w:rPr>
+      </w:pPr>
+      <w:r>
+        <w:rPr>
+          <w:rFonts w:ascii="Times New Roman" w:hAnsi="Times New Roman" w:cs="Times New Roman"/>
+          <w:b/>
+          <w:sz w:val="24"/>
+          <w:szCs w:val="24"/>
+        </w:rPr>
+        <w:t>3.6.3</w:t>
+      </w:r>
+      <w:r>
+        <w:rPr>
+          <w:rFonts w:ascii="Times New Roman" w:hAnsi="Times New Roman" w:cs="Times New Roman"/>
+          <w:sz w:val="24"/>
+          <w:szCs w:val="24"/>
+        </w:rPr>
+        <w:tab/>
+      </w:r>
+      <w:r>
+        <w:rPr>
+          <w:rFonts w:ascii="Times New Roman" w:hAnsi="Times New Roman" w:cs="Times New Roman"/>
+          <w:sz w:val="24"/>
+          <w:szCs w:val="24"/>
+        </w:rPr>
+        <w:tab/>
+        <w:t xml:space="preserve">Flowchart for Write Operation from </w:t>
+      </w:r>
+    </w:p>
+    <w:p>
+      <w:pPr>
+        <w:ind w:left="1440" w:firstLine="720"/>
+        <w:rPr>
+          <w:rFonts w:ascii="Times New Roman" w:hAnsi="Times New Roman" w:cs="Times New Roman"/>
+          <w:sz w:val="24"/>
+          <w:szCs w:val="24"/>
+        </w:rPr>
+      </w:pPr>
+      <w:r>
+        <w:rPr>
+          <w:rFonts w:ascii="Times New Roman" w:hAnsi="Times New Roman" w:cs="Times New Roman"/>
+          <w:sz w:val="24"/>
+          <w:szCs w:val="24"/>
+        </w:rPr>
+        <w:t>ADE7753</w:t>
+      </w:r>
+      <w:r>
+        <w:rPr>
+          <w:rFonts w:ascii="Times New Roman" w:hAnsi="Times New Roman" w:cs="Times New Roman"/>
+          <w:sz w:val="24"/>
+          <w:szCs w:val="24"/>
+        </w:rPr>
+        <w:tab/>
+      </w:r>
+      <w:r>
+        <w:rPr>
+          <w:rFonts w:ascii="Times New Roman" w:hAnsi="Times New Roman" w:cs="Times New Roman"/>
+          <w:sz w:val="24"/>
+          <w:szCs w:val="24"/>
+        </w:rPr>
+        <w:tab/>
+      </w:r>
+      <w:r>
+        <w:rPr>
+          <w:rFonts w:ascii="Times New Roman" w:hAnsi="Times New Roman" w:cs="Times New Roman"/>
+          <w:sz w:val="24"/>
+          <w:szCs w:val="24"/>
+        </w:rPr>
+        <w:tab/>
+      </w:r>
+      <w:r>
+        <w:rPr>
+          <w:rFonts w:ascii="Times New Roman" w:hAnsi="Times New Roman" w:cs="Times New Roman"/>
+          <w:sz w:val="24"/>
+          <w:szCs w:val="24"/>
+        </w:rPr>
+        <w:tab/>
+      </w:r>
+      <w:r>
+        <w:rPr>
+          <w:rFonts w:ascii="Times New Roman" w:hAnsi="Times New Roman" w:cs="Times New Roman"/>
+          <w:sz w:val="24"/>
+          <w:szCs w:val="24"/>
+        </w:rPr>
+        <w:tab/>
+        <w:t>42</w:t>
+      </w:r>
+    </w:p>
+    <w:p>
+      <w:pPr>
+        <w:ind w:firstLine="720"/>
+        <w:rPr>
+          <w:rFonts w:ascii="Times New Roman" w:hAnsi="Times New Roman" w:cs="Times New Roman"/>
+          <w:sz w:val="24"/>
+          <w:szCs w:val="24"/>
+        </w:rPr>
+      </w:pPr>
+      <w:r>
+        <w:rPr>
+          <w:rFonts w:ascii="Times New Roman" w:hAnsi="Times New Roman" w:cs="Times New Roman"/>
+          <w:b/>
+          <w:sz w:val="24"/>
+          <w:szCs w:val="24"/>
+        </w:rPr>
         <w:t>3.7</w:t>
       </w:r>
       <w:r>
@@ -8122,7 +8687,7 @@
           <w:szCs w:val="24"/>
         </w:rPr>
         <w:tab/>
-        <w:t>42</w:t>
+        <w:t>44</w:t>
       </w:r>
     </w:p>
     <w:p>
@@ -8158,16 +8723,42 @@
           <w:szCs w:val="24"/>
         </w:rPr>
         <w:tab/>
-        <w:t>Flowchart for Zigbee Communication</w:t>
-      </w:r>
-      <w:r>
-        <w:rPr>
-          <w:rFonts w:ascii="Times New Roman" w:hAnsi="Times New Roman" w:cs="Times New Roman"/>
-          <w:sz w:val="24"/>
-          <w:szCs w:val="24"/>
-        </w:rPr>
-        <w:tab/>
-        <w:t>45</w:t>
+        <w:t>Flowc</w:t>
+      </w:r>
+      <w:r>
+        <w:rPr>
+          <w:rFonts w:ascii="Times New Roman" w:hAnsi="Times New Roman" w:cs="Times New Roman"/>
+          <w:sz w:val="24"/>
+          <w:szCs w:val="24"/>
+        </w:rPr>
+        <w:t xml:space="preserve">hart for </w:t>
+      </w:r>
+      <w:proofErr w:type="spellStart"/>
+      <w:r>
+        <w:rPr>
+          <w:rFonts w:ascii="Times New Roman" w:hAnsi="Times New Roman" w:cs="Times New Roman"/>
+          <w:sz w:val="24"/>
+          <w:szCs w:val="24"/>
+        </w:rPr>
+        <w:t>Zigbee</w:t>
+      </w:r>
+      <w:proofErr w:type="spellEnd"/>
+      <w:r>
+        <w:rPr>
+          <w:rFonts w:ascii="Times New Roman" w:hAnsi="Times New Roman" w:cs="Times New Roman"/>
+          <w:sz w:val="24"/>
+          <w:szCs w:val="24"/>
+        </w:rPr>
+        <w:t xml:space="preserve"> Communication</w:t>
+      </w:r>
+      <w:r>
+        <w:rPr>
+          <w:rFonts w:ascii="Times New Roman" w:hAnsi="Times New Roman" w:cs="Times New Roman"/>
+          <w:sz w:val="24"/>
+          <w:szCs w:val="24"/>
+        </w:rPr>
+        <w:tab/>
+        <w:t>47</w:t>
       </w:r>
     </w:p>
     <w:p>
@@ -8203,24 +8794,32 @@
           <w:szCs w:val="24"/>
         </w:rPr>
         <w:tab/>
-        <w:t>Arduino UNO as SPI Connections</w:t>
-      </w:r>
-      <w:r>
-        <w:rPr>
-          <w:rFonts w:ascii="Times New Roman" w:hAnsi="Times New Roman" w:cs="Times New Roman"/>
-          <w:sz w:val="24"/>
-          <w:szCs w:val="24"/>
-        </w:rPr>
-        <w:tab/>
-      </w:r>
-      <w:r>
-        <w:rPr>
-          <w:rFonts w:ascii="Times New Roman" w:hAnsi="Times New Roman" w:cs="Times New Roman"/>
-          <w:sz w:val="24"/>
-          <w:szCs w:val="24"/>
-        </w:rPr>
-        <w:tab/>
-        <w:t>47</w:t>
+        <w:t>Ar</w:t>
+      </w:r>
+      <w:r>
+        <w:rPr>
+          <w:rFonts w:ascii="Times New Roman" w:hAnsi="Times New Roman" w:cs="Times New Roman"/>
+          <w:sz w:val="24"/>
+          <w:szCs w:val="24"/>
+        </w:rPr>
+        <w:t>duino UNO as SPI Connections</w:t>
+      </w:r>
+      <w:r>
+        <w:rPr>
+          <w:rFonts w:ascii="Times New Roman" w:hAnsi="Times New Roman" w:cs="Times New Roman"/>
+          <w:sz w:val="24"/>
+          <w:szCs w:val="24"/>
+        </w:rPr>
+        <w:tab/>
+      </w:r>
+      <w:r>
+        <w:rPr>
+          <w:rFonts w:ascii="Times New Roman" w:hAnsi="Times New Roman" w:cs="Times New Roman"/>
+          <w:sz w:val="24"/>
+          <w:szCs w:val="24"/>
+        </w:rPr>
+        <w:tab/>
+        <w:t>49</w:t>
       </w:r>
     </w:p>
     <w:p>
@@ -8256,24 +8855,42 @@
           <w:szCs w:val="24"/>
         </w:rPr>
         <w:tab/>
-        <w:t>Verifying Connection to Avrdude</w:t>
-      </w:r>
-      <w:r>
-        <w:rPr>
-          <w:rFonts w:ascii="Times New Roman" w:hAnsi="Times New Roman" w:cs="Times New Roman"/>
-          <w:sz w:val="24"/>
-          <w:szCs w:val="24"/>
-        </w:rPr>
-        <w:tab/>
-      </w:r>
-      <w:r>
-        <w:rPr>
-          <w:rFonts w:ascii="Times New Roman" w:hAnsi="Times New Roman" w:cs="Times New Roman"/>
-          <w:sz w:val="24"/>
-          <w:szCs w:val="24"/>
-        </w:rPr>
-        <w:tab/>
-        <w:t>48</w:t>
+        <w:t>Ver</w:t>
+      </w:r>
+      <w:r>
+        <w:rPr>
+          <w:rFonts w:ascii="Times New Roman" w:hAnsi="Times New Roman" w:cs="Times New Roman"/>
+          <w:sz w:val="24"/>
+          <w:szCs w:val="24"/>
+        </w:rPr>
+        <w:t xml:space="preserve">ifying Connection to </w:t>
+      </w:r>
+      <w:proofErr w:type="spellStart"/>
+      <w:r>
+        <w:rPr>
+          <w:rFonts w:ascii="Times New Roman" w:hAnsi="Times New Roman" w:cs="Times New Roman"/>
+          <w:sz w:val="24"/>
+          <w:szCs w:val="24"/>
+        </w:rPr>
+        <w:t>Avrdude</w:t>
+      </w:r>
+      <w:proofErr w:type="spellEnd"/>
+      <w:r>
+        <w:rPr>
+          <w:rFonts w:ascii="Times New Roman" w:hAnsi="Times New Roman" w:cs="Times New Roman"/>
+          <w:sz w:val="24"/>
+          <w:szCs w:val="24"/>
+        </w:rPr>
+        <w:tab/>
+      </w:r>
+      <w:r>
+        <w:rPr>
+          <w:rFonts w:ascii="Times New Roman" w:hAnsi="Times New Roman" w:cs="Times New Roman"/>
+          <w:sz w:val="24"/>
+          <w:szCs w:val="24"/>
+        </w:rPr>
+        <w:tab/>
+        <w:t>50</w:t>
       </w:r>
     </w:p>
     <w:p>
@@ -8309,6 +8926,13 @@
           <w:szCs w:val="24"/>
         </w:rPr>
         <w:tab/>
+      </w:r>
+      <w:r>
+        <w:rPr>
+          <w:rFonts w:ascii="Times New Roman" w:hAnsi="Times New Roman" w:cs="Times New Roman"/>
+          <w:sz w:val="24"/>
+          <w:szCs w:val="24"/>
+        </w:rPr>
         <w:t>Verifying Operation Success</w:t>
       </w:r>
       <w:r>
@@ -8334,7 +8958,7 @@
           <w:szCs w:val="24"/>
         </w:rPr>
         <w:tab/>
-        <w:t>49</w:t>
+        <w:t>51</w:t>
       </w:r>
     </w:p>
     <w:p>
@@ -8395,7 +9019,7 @@
           <w:szCs w:val="24"/>
         </w:rPr>
         <w:tab/>
-        <w:t>52</w:t>
+        <w:t>54</w:t>
       </w:r>
     </w:p>
     <w:p>
@@ -8464,7 +9088,7 @@
           <w:szCs w:val="24"/>
         </w:rPr>
         <w:tab/>
-        <w:t>53</w:t>
+        <w:t>55</w:t>
       </w:r>
     </w:p>
     <w:p>
@@ -8500,6 +9124,13 @@
           <w:szCs w:val="24"/>
         </w:rPr>
         <w:tab/>
+      </w:r>
+      <w:r>
+        <w:rPr>
+          <w:rFonts w:ascii="Times New Roman" w:hAnsi="Times New Roman" w:cs="Times New Roman"/>
+          <w:sz w:val="24"/>
+          <w:szCs w:val="24"/>
+        </w:rPr>
         <w:t>Different Board Manufactured</w:t>
       </w:r>
       <w:r>
@@ -8517,7 +9148,7 @@
           <w:szCs w:val="24"/>
         </w:rPr>
         <w:tab/>
-        <w:t>54</w:t>
+        <w:t>56</w:t>
       </w:r>
     </w:p>
     <w:p>
@@ -8578,7 +9209,7 @@
           <w:szCs w:val="24"/>
         </w:rPr>
         <w:tab/>
-        <w:t>55</w:t>
+        <w:t>57</w:t>
       </w:r>
     </w:p>
     <w:p>
@@ -8647,7 +9278,7 @@
           <w:szCs w:val="24"/>
         </w:rPr>
         <w:tab/>
-        <w:t>56</w:t>
+        <w:t>58</w:t>
       </w:r>
     </w:p>
     <w:p>
@@ -8666,6 +9297,7 @@
           <w:sz w:val="24"/>
           <w:szCs w:val="24"/>
         </w:rPr>
+        <w:lastRenderedPageBreak/>
         <w:t>4.4</w:t>
       </w:r>
       <w:r>
@@ -8716,7 +9348,7 @@
           <w:szCs w:val="24"/>
         </w:rPr>
         <w:tab/>
-        <w:t>57</w:t>
+        <w:t>59</w:t>
       </w:r>
     </w:p>
     <w:p>
@@ -8752,7 +9384,15 @@
           <w:szCs w:val="24"/>
         </w:rPr>
         <w:tab/>
-        <w:t>Graphical Interpretation of Voltage Data</w:t>
+        <w:t>Graphical I</w:t>
+      </w:r>
+      <w:r>
+        <w:rPr>
+          <w:rFonts w:ascii="Times New Roman" w:hAnsi="Times New Roman" w:cs="Times New Roman"/>
+          <w:sz w:val="24"/>
+          <w:szCs w:val="24"/>
+        </w:rPr>
+        <w:t>nterpretation of Voltage Data</w:t>
       </w:r>
       <w:r>
         <w:rPr>
@@ -8797,7 +9437,15 @@
           <w:szCs w:val="24"/>
         </w:rPr>
         <w:tab/>
-        <w:t>Graphical Interpretation of Current Data</w:t>
+        <w:t>Graphical I</w:t>
+      </w:r>
+      <w:r>
+        <w:rPr>
+          <w:rFonts w:ascii="Times New Roman" w:hAnsi="Times New Roman" w:cs="Times New Roman"/>
+          <w:sz w:val="24"/>
+          <w:szCs w:val="24"/>
+        </w:rPr>
+        <w:t>nterpretation of Current Data</w:t>
       </w:r>
       <w:r>
         <w:rPr>
@@ -8825,7 +9473,6 @@
           <w:sz w:val="24"/>
           <w:szCs w:val="24"/>
         </w:rPr>
-        <w:lastRenderedPageBreak/>
         <w:t>4.7</w:t>
       </w:r>
       <w:r>
@@ -8851,7 +9498,15 @@
           <w:szCs w:val="24"/>
         </w:rPr>
         <w:tab/>
-        <w:t>Graphical Interpretation of Power Data</w:t>
+        <w:t>Graphical</w:t>
+      </w:r>
+      <w:r>
+        <w:rPr>
+          <w:rFonts w:ascii="Times New Roman" w:hAnsi="Times New Roman" w:cs="Times New Roman"/>
+          <w:sz w:val="24"/>
+          <w:szCs w:val="24"/>
+        </w:rPr>
+        <w:t xml:space="preserve"> Interpretation of Power Data</w:t>
       </w:r>
       <w:r>
         <w:rPr>
@@ -8876,8 +9531,8 @@
 </file>
 
 <file path=word/endnotes.xml><?xml version="1.0" encoding="utf-8"?>
-<w:endnotes xmlns:ve="http://schemas.openxmlformats.org/markup-compatibility/2006" xmlns:o="urn:schemas-microsoft-com:office:office" xmlns:r="http://schemas.openxmlformats.org/officeDocument/2006/relationships" xmlns:m="http://schemas.openxmlformats.org/officeDocument/2006/math" xmlns:v="urn:schemas-microsoft-com:vml" xmlns:wp="http://schemas.openxmlformats.org/drawingml/2006/wordprocessingDrawing" xmlns:w10="urn:schemas-microsoft-com:office:word" xmlns:w="http://schemas.openxmlformats.org/wordprocessingml/2006/main" xmlns:wne="http://schemas.microsoft.com/office/word/2006/wordml">
-  <w:endnote w:type="separator" w:id="0">
+<w:endnotes xmlns:wpc="http://schemas.microsoft.com/office/word/2010/wordprocessingCanvas" xmlns:mc="http://schemas.openxmlformats.org/markup-compatibility/2006" xmlns:o="urn:schemas-microsoft-com:office:office" xmlns:r="http://schemas.openxmlformats.org/officeDocument/2006/relationships" xmlns:m="http://schemas.openxmlformats.org/officeDocument/2006/math" xmlns:v="urn:schemas-microsoft-com:vml" xmlns:wp14="http://schemas.microsoft.com/office/word/2010/wordprocessingDrawing" xmlns:wp="http://schemas.openxmlformats.org/drawingml/2006/wordprocessingDrawing" xmlns:w10="urn:schemas-microsoft-com:office:word" xmlns:w="http://schemas.openxmlformats.org/wordprocessingml/2006/main" xmlns:w14="http://schemas.microsoft.com/office/word/2010/wordml" xmlns:w15="http://schemas.microsoft.com/office/word/2012/wordml" xmlns:wpg="http://schemas.microsoft.com/office/word/2010/wordprocessingGroup" xmlns:wpi="http://schemas.microsoft.com/office/word/2010/wordprocessingInk" xmlns:wne="http://schemas.microsoft.com/office/word/2006/wordml" xmlns:wps="http://schemas.microsoft.com/office/word/2010/wordprocessingShape" mc:Ignorable="w14 w15 wp14">
+  <w:endnote w:type="separator" w:id="-1">
     <w:p>
       <w:pPr>
         <w:spacing w:after="0" w:line="240" w:lineRule="auto"/>
@@ -8887,7 +9542,7 @@
       </w:r>
     </w:p>
   </w:endnote>
-  <w:endnote w:type="continuationSeparator" w:id="1">
+  <w:endnote w:type="continuationSeparator" w:id="0">
     <w:p>
       <w:pPr>
         <w:spacing w:after="0" w:line="240" w:lineRule="auto"/>
@@ -8901,8 +9556,8 @@
 </file>
 
 <file path=word/footnotes.xml><?xml version="1.0" encoding="utf-8"?>
-<w:footnotes xmlns:ve="http://schemas.openxmlformats.org/markup-compatibility/2006" xmlns:o="urn:schemas-microsoft-com:office:office" xmlns:r="http://schemas.openxmlformats.org/officeDocument/2006/relationships" xmlns:m="http://schemas.openxmlformats.org/officeDocument/2006/math" xmlns:v="urn:schemas-microsoft-com:vml" xmlns:wp="http://schemas.openxmlformats.org/drawingml/2006/wordprocessingDrawing" xmlns:w10="urn:schemas-microsoft-com:office:word" xmlns:w="http://schemas.openxmlformats.org/wordprocessingml/2006/main" xmlns:wne="http://schemas.microsoft.com/office/word/2006/wordml">
-  <w:footnote w:type="separator" w:id="0">
+<w:footnotes xmlns:wpc="http://schemas.microsoft.com/office/word/2010/wordprocessingCanvas" xmlns:mc="http://schemas.openxmlformats.org/markup-compatibility/2006" xmlns:o="urn:schemas-microsoft-com:office:office" xmlns:r="http://schemas.openxmlformats.org/officeDocument/2006/relationships" xmlns:m="http://schemas.openxmlformats.org/officeDocument/2006/math" xmlns:v="urn:schemas-microsoft-com:vml" xmlns:wp14="http://schemas.microsoft.com/office/word/2010/wordprocessingDrawing" xmlns:wp="http://schemas.openxmlformats.org/drawingml/2006/wordprocessingDrawing" xmlns:w10="urn:schemas-microsoft-com:office:word" xmlns:w="http://schemas.openxmlformats.org/wordprocessingml/2006/main" xmlns:w14="http://schemas.microsoft.com/office/word/2010/wordml" xmlns:w15="http://schemas.microsoft.com/office/word/2012/wordml" xmlns:wpg="http://schemas.microsoft.com/office/word/2010/wordprocessingGroup" xmlns:wpi="http://schemas.microsoft.com/office/word/2010/wordprocessingInk" xmlns:wne="http://schemas.microsoft.com/office/word/2006/wordml" xmlns:wps="http://schemas.microsoft.com/office/word/2010/wordprocessingShape" mc:Ignorable="w14 w15 wp14">
+  <w:footnote w:type="separator" w:id="-1">
     <w:p>
       <w:pPr>
         <w:spacing w:after="0" w:line="240" w:lineRule="auto"/>
@@ -8912,7 +9567,7 @@
       </w:r>
     </w:p>
   </w:footnote>
-  <w:footnote w:type="continuationSeparator" w:id="1">
+  <w:footnote w:type="continuationSeparator" w:id="0">
     <w:p>
       <w:pPr>
         <w:spacing w:after="0" w:line="240" w:lineRule="auto"/>
@@ -8926,7 +9581,7 @@
 </file>
 
 <file path=word/header1.xml><?xml version="1.0" encoding="utf-8"?>
-<w:hdr xmlns:ve="http://schemas.openxmlformats.org/markup-compatibility/2006" xmlns:o="urn:schemas-microsoft-com:office:office" xmlns:r="http://schemas.openxmlformats.org/officeDocument/2006/relationships" xmlns:m="http://schemas.openxmlformats.org/officeDocument/2006/math" xmlns:v="urn:schemas-microsoft-com:vml" xmlns:wp="http://schemas.openxmlformats.org/drawingml/2006/wordprocessingDrawing" xmlns:w10="urn:schemas-microsoft-com:office:word" xmlns:w="http://schemas.openxmlformats.org/wordprocessingml/2006/main" xmlns:wne="http://schemas.microsoft.com/office/word/2006/wordml">
+<w:hdr xmlns:wpc="http://schemas.microsoft.com/office/word/2010/wordprocessingCanvas" xmlns:mc="http://schemas.openxmlformats.org/markup-compatibility/2006" xmlns:o="urn:schemas-microsoft-com:office:office" xmlns:r="http://schemas.openxmlformats.org/officeDocument/2006/relationships" xmlns:m="http://schemas.openxmlformats.org/officeDocument/2006/math" xmlns:v="urn:schemas-microsoft-com:vml" xmlns:wp14="http://schemas.microsoft.com/office/word/2010/wordprocessingDrawing" xmlns:wp="http://schemas.openxmlformats.org/drawingml/2006/wordprocessingDrawing" xmlns:w10="urn:schemas-microsoft-com:office:word" xmlns:w="http://schemas.openxmlformats.org/wordprocessingml/2006/main" xmlns:w14="http://schemas.microsoft.com/office/word/2010/wordml" xmlns:w15="http://schemas.microsoft.com/office/word/2012/wordml" xmlns:wpg="http://schemas.microsoft.com/office/word/2010/wordprocessingGroup" xmlns:wpi="http://schemas.microsoft.com/office/word/2010/wordprocessingInk" xmlns:wne="http://schemas.microsoft.com/office/word/2006/wordml" xmlns:wps="http://schemas.microsoft.com/office/word/2010/wordprocessingShape" mc:Ignorable="w14 w15 wp14">
   <w:sdt>
     <w:sdtPr>
       <w:id w:val="14112703"/>
@@ -8935,20 +9590,55 @@
         <w:docPartUnique/>
       </w:docPartObj>
     </w:sdtPr>
+    <w:sdtEndPr/>
     <w:sdtContent>
       <w:p>
         <w:pPr>
           <w:pStyle w:val="Header"/>
           <w:jc w:val="right"/>
         </w:pPr>
-        <w:fldSimple w:instr=" PAGE   \* MERGEFORMAT ">
-          <w:r>
-            <w:rPr>
-              <w:noProof/>
-            </w:rPr>
-            <w:t>vi</w:t>
-          </w:r>
-        </w:fldSimple>
+        <w:r>
+          <w:rPr>
+            <w:rFonts w:ascii="Times New Roman" w:hAnsi="Times New Roman" w:cs="Times New Roman"/>
+            <w:sz w:val="24"/>
+            <w:szCs w:val="24"/>
+          </w:rPr>
+          <w:fldChar w:fldCharType="begin"/>
+        </w:r>
+        <w:r>
+          <w:rPr>
+            <w:rFonts w:ascii="Times New Roman" w:hAnsi="Times New Roman" w:cs="Times New Roman"/>
+            <w:sz w:val="24"/>
+            <w:szCs w:val="24"/>
+          </w:rPr>
+          <w:instrText xml:space="preserve"> PAGE   \* MERGEFORMAT </w:instrText>
+        </w:r>
+        <w:r>
+          <w:rPr>
+            <w:rFonts w:ascii="Times New Roman" w:hAnsi="Times New Roman" w:cs="Times New Roman"/>
+            <w:sz w:val="24"/>
+            <w:szCs w:val="24"/>
+          </w:rPr>
+          <w:fldChar w:fldCharType="separate"/>
+        </w:r>
+        <w:r>
+          <w:rPr>
+            <w:rFonts w:ascii="Times New Roman" w:hAnsi="Times New Roman" w:cs="Times New Roman"/>
+            <w:noProof/>
+            <w:sz w:val="24"/>
+            <w:szCs w:val="24"/>
+          </w:rPr>
+          <w:t>xii</w:t>
+        </w:r>
+        <w:r>
+          <w:rPr>
+            <w:rFonts w:ascii="Times New Roman" w:hAnsi="Times New Roman" w:cs="Times New Roman"/>
+            <w:noProof/>
+            <w:sz w:val="24"/>
+            <w:szCs w:val="24"/>
+          </w:rPr>
+          <w:fldChar w:fldCharType="end"/>
+        </w:r>
       </w:p>
     </w:sdtContent>
   </w:sdt>
@@ -8961,7 +9651,7 @@
 </file>
 
 <file path=word/styles.xml><?xml version="1.0" encoding="utf-8"?>
-<w:styles xmlns:r="http://schemas.openxmlformats.org/officeDocument/2006/relationships" xmlns:w="http://schemas.openxmlformats.org/wordprocessingml/2006/main">
+<w:styles xmlns:mc="http://schemas.openxmlformats.org/markup-compatibility/2006" xmlns:r="http://schemas.openxmlformats.org/officeDocument/2006/relationships" xmlns:w="http://schemas.openxmlformats.org/wordprocessingml/2006/main" xmlns:w14="http://schemas.microsoft.com/office/word/2010/wordml" xmlns:w15="http://schemas.microsoft.com/office/word/2012/wordml" mc:Ignorable="w14 w15">
   <w:docDefaults>
     <w:rPrDefault>
       <w:rPr>
@@ -8977,144 +9667,378 @@
       </w:pPr>
     </w:pPrDefault>
   </w:docDefaults>
-  <w:latentStyles w:defLockedState="0" w:defUIPriority="99" w:defSemiHidden="1" w:defUnhideWhenUsed="1" w:defQFormat="0" w:count="267">
-    <w:lsdException w:name="Normal" w:semiHidden="0" w:uiPriority="0" w:unhideWhenUsed="0" w:qFormat="1"/>
-    <w:lsdException w:name="heading 1" w:semiHidden="0" w:uiPriority="9" w:unhideWhenUsed="0" w:qFormat="1"/>
-    <w:lsdException w:name="heading 2" w:uiPriority="9" w:qFormat="1"/>
-    <w:lsdException w:name="heading 3" w:uiPriority="9" w:qFormat="1"/>
-    <w:lsdException w:name="heading 4" w:uiPriority="9" w:qFormat="1"/>
-    <w:lsdException w:name="heading 5" w:uiPriority="9" w:qFormat="1"/>
-    <w:lsdException w:name="heading 6" w:uiPriority="9" w:qFormat="1"/>
-    <w:lsdException w:name="heading 7" w:uiPriority="9" w:qFormat="1"/>
-    <w:lsdException w:name="heading 8" w:uiPriority="9" w:qFormat="1"/>
-    <w:lsdException w:name="heading 9" w:uiPriority="9" w:qFormat="1"/>
-    <w:lsdException w:name="toc 1" w:uiPriority="39"/>
-    <w:lsdException w:name="toc 2" w:uiPriority="39"/>
-    <w:lsdException w:name="toc 3" w:uiPriority="39"/>
-    <w:lsdException w:name="toc 4" w:uiPriority="39"/>
-    <w:lsdException w:name="toc 5" w:uiPriority="39"/>
-    <w:lsdException w:name="toc 6" w:uiPriority="39"/>
-    <w:lsdException w:name="toc 7" w:uiPriority="39"/>
-    <w:lsdException w:name="toc 8" w:uiPriority="39"/>
-    <w:lsdException w:name="toc 9" w:uiPriority="39"/>
-    <w:lsdException w:name="caption" w:uiPriority="35" w:qFormat="1"/>
-    <w:lsdException w:name="Title" w:semiHidden="0" w:uiPriority="10" w:unhideWhenUsed="0" w:qFormat="1"/>
-    <w:lsdException w:name="Default Paragraph Font" w:uiPriority="1"/>
-    <w:lsdException w:name="Subtitle" w:semiHidden="0" w:uiPriority="11" w:unhideWhenUsed="0" w:qFormat="1"/>
-    <w:lsdException w:name="Strong" w:semiHidden="0" w:uiPriority="22" w:unhideWhenUsed="0" w:qFormat="1"/>
-    <w:lsdException w:name="Emphasis" w:semiHidden="0" w:uiPriority="20" w:unhideWhenUsed="0" w:qFormat="1"/>
-    <w:lsdException w:name="Table Grid" w:semiHidden="0" w:uiPriority="59" w:unhideWhenUsed="0"/>
-    <w:lsdException w:name="Placeholder Text" w:unhideWhenUsed="0"/>
-    <w:lsdException w:name="No Spacing" w:semiHidden="0" w:uiPriority="1" w:unhideWhenUsed="0" w:qFormat="1"/>
-    <w:lsdException w:name="Light Shading" w:semiHidden="0" w:uiPriority="60" w:unhideWhenUsed="0"/>
-    <w:lsdException w:name="Light List" w:semiHidden="0" w:uiPriority="61" w:unhideWhenUsed="0"/>
-    <w:lsdException w:name="Light Grid" w:semiHidden="0" w:uiPriority="62" w:unhideWhenUsed="0"/>
-    <w:lsdException w:name="Medium Shading 1" w:semiHidden="0" w:uiPriority="63" w:unhideWhenUsed="0"/>
-    <w:lsdException w:name="Medium Shading 2" w:semiHidden="0" w:uiPriority="64" w:unhideWhenUsed="0"/>
-    <w:lsdException w:name="Medium List 1" w:semiHidden="0" w:uiPriority="65" w:unhideWhenUsed="0"/>
-    <w:lsdException w:name="Medium List 2" w:semiHidden="0" w:uiPriority="66" w:unhideWhenUsed="0"/>
-    <w:lsdException w:name="Medium Grid 1" w:semiHidden="0" w:uiPriority="67" w:unhideWhenUsed="0"/>
-    <w:lsdException w:name="Medium Grid 2" w:semiHidden="0" w:uiPriority="68" w:unhideWhenUsed="0"/>
-    <w:lsdException w:name="Medium Grid 3" w:semiHidden="0" w:uiPriority="69" w:unhideWhenUsed="0"/>
-    <w:lsdException w:name="Dark List" w:semiHidden="0" w:uiPriority="70" w:unhideWhenUsed="0"/>
-    <w:lsdException w:name="Colorful Shading" w:semiHidden="0" w:uiPriority="71" w:unhideWhenUsed="0"/>
-    <w:lsdException w:name="Colorful List" w:semiHidden="0" w:uiPriority="72" w:unhideWhenUsed="0"/>
-    <w:lsdException w:name="Colorful Grid" w:semiHidden="0" w:uiPriority="73" w:unhideWhenUsed="0"/>
-    <w:lsdException w:name="Light Shading Accent 1" w:semiHidden="0" w:uiPriority="60" w:unhideWhenUsed="0"/>
-    <w:lsdException w:name="Light List Accent 1" w:semiHidden="0" w:uiPriority="61" w:unhideWhenUsed="0"/>
-    <w:lsdException w:name="Light Grid Accent 1" w:semiHidden="0" w:uiPriority="62" w:unhideWhenUsed="0"/>
-    <w:lsdException w:name="Medium Shading 1 Accent 1" w:semiHidden="0" w:uiPriority="63" w:unhideWhenUsed="0"/>
-    <w:lsdException w:name="Medium Shading 2 Accent 1" w:semiHidden="0" w:uiPriority="64" w:unhideWhenUsed="0"/>
-    <w:lsdException w:name="Medium List 1 Accent 1" w:semiHidden="0" w:uiPriority="65" w:unhideWhenUsed="0"/>
-    <w:lsdException w:name="Revision" w:unhideWhenUsed="0"/>
-    <w:lsdException w:name="List Paragraph" w:semiHidden="0" w:uiPriority="34" w:unhideWhenUsed="0" w:qFormat="1"/>
-    <w:lsdException w:name="Quote" w:semiHidden="0" w:uiPriority="29" w:unhideWhenUsed="0" w:qFormat="1"/>
-    <w:lsdException w:name="Intense Quote" w:semiHidden="0" w:uiPriority="30" w:unhideWhenUsed="0" w:qFormat="1"/>
-    <w:lsdException w:name="Medium List 2 Accent 1" w:semiHidden="0" w:uiPriority="66" w:unhideWhenUsed="0"/>
-    <w:lsdException w:name="Medium Grid 1 Accent 1" w:semiHidden="0" w:uiPriority="67" w:unhideWhenUsed="0"/>
-    <w:lsdException w:name="Medium Grid 2 Accent 1" w:semiHidden="0" w:uiPriority="68" w:unhideWhenUsed="0"/>
-    <w:lsdException w:name="Medium Grid 3 Accent 1" w:semiHidden="0" w:uiPriority="69" w:unhideWhenUsed="0"/>
-    <w:lsdException w:name="Dark List Accent 1" w:semiHidden="0" w:uiPriority="70" w:unhideWhenUsed="0"/>
-    <w:lsdException w:name="Colorful Shading Accent 1" w:semiHidden="0" w:uiPriority="71" w:unhideWhenUsed="0"/>
-    <w:lsdException w:name="Colorful List Accent 1" w:semiHidden="0" w:uiPriority="72" w:unhideWhenUsed="0"/>
-    <w:lsdException w:name="Colorful Grid Accent 1" w:semiHidden="0" w:uiPriority="73" w:unhideWhenUsed="0"/>
-    <w:lsdException w:name="Light Shading Accent 2" w:semiHidden="0" w:uiPriority="60" w:unhideWhenUsed="0"/>
-    <w:lsdException w:name="Light List Accent 2" w:semiHidden="0" w:uiPriority="61" w:unhideWhenUsed="0"/>
-    <w:lsdException w:name="Light Grid Accent 2" w:semiHidden="0" w:uiPriority="62" w:unhideWhenUsed="0"/>
-    <w:lsdException w:name="Medium Shading 1 Accent 2" w:semiHidden="0" w:uiPriority="63" w:unhideWhenUsed="0"/>
-    <w:lsdException w:name="Medium Shading 2 Accent 2" w:semiHidden="0" w:uiPriority="64" w:unhideWhenUsed="0"/>
-    <w:lsdException w:name="Medium List 1 Accent 2" w:semiHidden="0" w:uiPriority="65" w:unhideWhenUsed="0"/>
-    <w:lsdException w:name="Medium List 2 Accent 2" w:semiHidden="0" w:uiPriority="66" w:unhideWhenUsed="0"/>
-    <w:lsdException w:name="Medium Grid 1 Accent 2" w:semiHidden="0" w:uiPriority="67" w:unhideWhenUsed="0"/>
-    <w:lsdException w:name="Medium Grid 2 Accent 2" w:semiHidden="0" w:uiPriority="68" w:unhideWhenUsed="0"/>
-    <w:lsdException w:name="Medium Grid 3 Accent 2" w:semiHidden="0" w:uiPriority="69" w:unhideWhenUsed="0"/>
-    <w:lsdException w:name="Dark List Accent 2" w:semiHidden="0" w:uiPriority="70" w:unhideWhenUsed="0"/>
-    <w:lsdException w:name="Colorful Shading Accent 2" w:semiHidden="0" w:uiPriority="71" w:unhideWhenUsed="0"/>
-    <w:lsdException w:name="Colorful List Accent 2" w:semiHidden="0" w:uiPriority="72" w:unhideWhenUsed="0"/>
-    <w:lsdException w:name="Colorful Grid Accent 2" w:semiHidden="0" w:uiPriority="73" w:unhideWhenUsed="0"/>
-    <w:lsdException w:name="Light Shading Accent 3" w:semiHidden="0" w:uiPriority="60" w:unhideWhenUsed="0"/>
-    <w:lsdException w:name="Light List Accent 3" w:semiHidden="0" w:uiPriority="61" w:unhideWhenUsed="0"/>
-    <w:lsdException w:name="Light Grid Accent 3" w:semiHidden="0" w:uiPriority="62" w:unhideWhenUsed="0"/>
-    <w:lsdException w:name="Medium Shading 1 Accent 3" w:semiHidden="0" w:uiPriority="63" w:unhideWhenUsed="0"/>
-    <w:lsdException w:name="Medium Shading 2 Accent 3" w:semiHidden="0" w:uiPriority="64" w:unhideWhenUsed="0"/>
-    <w:lsdException w:name="Medium List 1 Accent 3" w:semiHidden="0" w:uiPriority="65" w:unhideWhenUsed="0"/>
-    <w:lsdException w:name="Medium List 2 Accent 3" w:semiHidden="0" w:uiPriority="66" w:unhideWhenUsed="0"/>
-    <w:lsdException w:name="Medium Grid 1 Accent 3" w:semiHidden="0" w:uiPriority="67" w:unhideWhenUsed="0"/>
-    <w:lsdException w:name="Medium Grid 2 Accent 3" w:semiHidden="0" w:uiPriority="68" w:unhideWhenUsed="0"/>
-    <w:lsdException w:name="Medium Grid 3 Accent 3" w:semiHidden="0" w:uiPriority="69" w:unhideWhenUsed="0"/>
-    <w:lsdException w:name="Dark List Accent 3" w:semiHidden="0" w:uiPriority="70" w:unhideWhenUsed="0"/>
-    <w:lsdException w:name="Colorful Shading Accent 3" w:semiHidden="0" w:uiPriority="71" w:unhideWhenUsed="0"/>
-    <w:lsdException w:name="Colorful List Accent 3" w:semiHidden="0" w:uiPriority="72" w:unhideWhenUsed="0"/>
-    <w:lsdException w:name="Colorful Grid Accent 3" w:semiHidden="0" w:uiPriority="73" w:unhideWhenUsed="0"/>
-    <w:lsdException w:name="Light Shading Accent 4" w:semiHidden="0" w:uiPriority="60" w:unhideWhenUsed="0"/>
-    <w:lsdException w:name="Light List Accent 4" w:semiHidden="0" w:uiPriority="61" w:unhideWhenUsed="0"/>
-    <w:lsdException w:name="Light Grid Accent 4" w:semiHidden="0" w:uiPriority="62" w:unhideWhenUsed="0"/>
-    <w:lsdException w:name="Medium Shading 1 Accent 4" w:semiHidden="0" w:uiPriority="63" w:unhideWhenUsed="0"/>
-    <w:lsdException w:name="Medium Shading 2 Accent 4" w:semiHidden="0" w:uiPriority="64" w:unhideWhenUsed="0"/>
-    <w:lsdException w:name="Medium List 1 Accent 4" w:semiHidden="0" w:uiPriority="65" w:unhideWhenUsed="0"/>
-    <w:lsdException w:name="Medium List 2 Accent 4" w:semiHidden="0" w:uiPriority="66" w:unhideWhenUsed="0"/>
-    <w:lsdException w:name="Medium Grid 1 Accent 4" w:semiHidden="0" w:uiPriority="67" w:unhideWhenUsed="0"/>
-    <w:lsdException w:name="Medium Grid 2 Accent 4" w:semiHidden="0" w:uiPriority="68" w:unhideWhenUsed="0"/>
-    <w:lsdException w:name="Medium Grid 3 Accent 4" w:semiHidden="0" w:uiPriority="69" w:unhideWhenUsed="0"/>
-    <w:lsdException w:name="Dark List Accent 4" w:semiHidden="0" w:uiPriority="70" w:unhideWhenUsed="0"/>
-    <w:lsdException w:name="Colorful Shading Accent 4" w:semiHidden="0" w:uiPriority="71" w:unhideWhenUsed="0"/>
-    <w:lsdException w:name="Colorful List Accent 4" w:semiHidden="0" w:uiPriority="72" w:unhideWhenUsed="0"/>
-    <w:lsdException w:name="Colorful Grid Accent 4" w:semiHidden="0" w:uiPriority="73" w:unhideWhenUsed="0"/>
-    <w:lsdException w:name="Light Shading Accent 5" w:semiHidden="0" w:uiPriority="60" w:unhideWhenUsed="0"/>
-    <w:lsdException w:name="Light List Accent 5" w:semiHidden="0" w:uiPriority="61" w:unhideWhenUsed="0"/>
-    <w:lsdException w:name="Light Grid Accent 5" w:semiHidden="0" w:uiPriority="62" w:unhideWhenUsed="0"/>
-    <w:lsdException w:name="Medium Shading 1 Accent 5" w:semiHidden="0" w:uiPriority="63" w:unhideWhenUsed="0"/>
-    <w:lsdException w:name="Medium Shading 2 Accent 5" w:semiHidden="0" w:uiPriority="64" w:unhideWhenUsed="0"/>
-    <w:lsdException w:name="Medium List 1 Accent 5" w:semiHidden="0" w:uiPriority="65" w:unhideWhenUsed="0"/>
-    <w:lsdException w:name="Medium List 2 Accent 5" w:semiHidden="0" w:uiPriority="66" w:unhideWhenUsed="0"/>
-    <w:lsdException w:name="Medium Grid 1 Accent 5" w:semiHidden="0" w:uiPriority="67" w:unhideWhenUsed="0"/>
-    <w:lsdException w:name="Medium Grid 2 Accent 5" w:semiHidden="0" w:uiPriority="68" w:unhideWhenUsed="0"/>
-    <w:lsdException w:name="Medium Grid 3 Accent 5" w:semiHidden="0" w:uiPriority="69" w:unhideWhenUsed="0"/>
-    <w:lsdException w:name="Dark List Accent 5" w:semiHidden="0" w:uiPriority="70" w:unhideWhenUsed="0"/>
-    <w:lsdException w:name="Colorful Shading Accent 5" w:semiHidden="0" w:uiPriority="71" w:unhideWhenUsed="0"/>
-    <w:lsdException w:name="Colorful List Accent 5" w:semiHidden="0" w:uiPriority="72" w:unhideWhenUsed="0"/>
-    <w:lsdException w:name="Colorful Grid Accent 5" w:semiHidden="0" w:uiPriority="73" w:unhideWhenUsed="0"/>
-    <w:lsdException w:name="Light Shading Accent 6" w:semiHidden="0" w:uiPriority="60" w:unhideWhenUsed="0"/>
-    <w:lsdException w:name="Light List Accent 6" w:semiHidden="0" w:uiPriority="61" w:unhideWhenUsed="0"/>
-    <w:lsdException w:name="Light Grid Accent 6" w:semiHidden="0" w:uiPriority="62" w:unhideWhenUsed="0"/>
-    <w:lsdException w:name="Medium Shading 1 Accent 6" w:semiHidden="0" w:uiPriority="63" w:unhideWhenUsed="0"/>
-    <w:lsdException w:name="Medium Shading 2 Accent 6" w:semiHidden="0" w:uiPriority="64" w:unhideWhenUsed="0"/>
-    <w:lsdException w:name="Medium List 1 Accent 6" w:semiHidden="0" w:uiPriority="65" w:unhideWhenUsed="0"/>
-    <w:lsdException w:name="Medium List 2 Accent 6" w:semiHidden="0" w:uiPriority="66" w:unhideWhenUsed="0"/>
-    <w:lsdException w:name="Medium Grid 1 Accent 6" w:semiHidden="0" w:uiPriority="67" w:unhideWhenUsed="0"/>
-    <w:lsdException w:name="Medium Grid 2 Accent 6" w:semiHidden="0" w:uiPriority="68" w:unhideWhenUsed="0"/>
-    <w:lsdException w:name="Medium Grid 3 Accent 6" w:semiHidden="0" w:uiPriority="69" w:unhideWhenUsed="0"/>
-    <w:lsdException w:name="Dark List Accent 6" w:semiHidden="0" w:uiPriority="70" w:unhideWhenUsed="0"/>
-    <w:lsdException w:name="Colorful Shading Accent 6" w:semiHidden="0" w:uiPriority="71" w:unhideWhenUsed="0"/>
-    <w:lsdException w:name="Colorful List Accent 6" w:semiHidden="0" w:uiPriority="72" w:unhideWhenUsed="0"/>
-    <w:lsdException w:name="Colorful Grid Accent 6" w:semiHidden="0" w:uiPriority="73" w:unhideWhenUsed="0"/>
-    <w:lsdException w:name="Subtle Emphasis" w:semiHidden="0" w:uiPriority="19" w:unhideWhenUsed="0" w:qFormat="1"/>
-    <w:lsdException w:name="Intense Emphasis" w:semiHidden="0" w:uiPriority="21" w:unhideWhenUsed="0" w:qFormat="1"/>
-    <w:lsdException w:name="Subtle Reference" w:semiHidden="0" w:uiPriority="31" w:unhideWhenUsed="0" w:qFormat="1"/>
-    <w:lsdException w:name="Intense Reference" w:semiHidden="0" w:uiPriority="32" w:unhideWhenUsed="0" w:qFormat="1"/>
-    <w:lsdException w:name="Book Title" w:semiHidden="0" w:uiPriority="33" w:unhideWhenUsed="0" w:qFormat="1"/>
-    <w:lsdException w:name="Bibliography" w:uiPriority="37"/>
-    <w:lsdException w:name="TOC Heading" w:uiPriority="39" w:qFormat="1"/>
+  <w:latentStyles w:defLockedState="0" w:defUIPriority="99" w:defSemiHidden="0" w:defUnhideWhenUsed="0" w:defQFormat="0" w:count="371">
+    <w:lsdException w:name="Normal" w:uiPriority="0" w:qFormat="1"/>
+    <w:lsdException w:name="heading 1" w:uiPriority="9" w:qFormat="1"/>
+    <w:lsdException w:name="heading 2" w:semiHidden="1" w:uiPriority="9" w:unhideWhenUsed="1" w:qFormat="1"/>
+    <w:lsdException w:name="heading 3" w:semiHidden="1" w:uiPriority="9" w:unhideWhenUsed="1" w:qFormat="1"/>
+    <w:lsdException w:name="heading 4" w:semiHidden="1" w:uiPriority="9" w:unhideWhenUsed="1" w:qFormat="1"/>
+    <w:lsdException w:name="heading 5" w:semiHidden="1" w:uiPriority="9" w:unhideWhenUsed="1" w:qFormat="1"/>
+    <w:lsdException w:name="heading 6" w:semiHidden="1" w:uiPriority="9" w:unhideWhenUsed="1" w:qFormat="1"/>
+    <w:lsdException w:name="heading 7" w:semiHidden="1" w:uiPriority="9" w:unhideWhenUsed="1" w:qFormat="1"/>
+    <w:lsdException w:name="heading 8" w:semiHidden="1" w:uiPriority="9" w:unhideWhenUsed="1" w:qFormat="1"/>
+    <w:lsdException w:name="heading 9" w:semiHidden="1" w:uiPriority="9" w:unhideWhenUsed="1" w:qFormat="1"/>
+    <w:lsdException w:name="index 1" w:semiHidden="1" w:unhideWhenUsed="1"/>
+    <w:lsdException w:name="index 2" w:semiHidden="1" w:unhideWhenUsed="1"/>
+    <w:lsdException w:name="index 3" w:semiHidden="1" w:unhideWhenUsed="1"/>
+    <w:lsdException w:name="index 4" w:semiHidden="1" w:unhideWhenUsed="1"/>
+    <w:lsdException w:name="index 5" w:semiHidden="1" w:unhideWhenUsed="1"/>
+    <w:lsdException w:name="index 6" w:semiHidden="1" w:unhideWhenUsed="1"/>
+    <w:lsdException w:name="index 7" w:semiHidden="1" w:unhideWhenUsed="1"/>
+    <w:lsdException w:name="index 8" w:semiHidden="1" w:unhideWhenUsed="1"/>
+    <w:lsdException w:name="index 9" w:semiHidden="1" w:unhideWhenUsed="1"/>
+    <w:lsdException w:name="toc 1" w:semiHidden="1" w:uiPriority="39" w:unhideWhenUsed="1"/>
+    <w:lsdException w:name="toc 2" w:semiHidden="1" w:uiPriority="39" w:unhideWhenUsed="1"/>
+    <w:lsdException w:name="toc 3" w:semiHidden="1" w:uiPriority="39" w:unhideWhenUsed="1"/>
+    <w:lsdException w:name="toc 4" w:semiHidden="1" w:uiPriority="39" w:unhideWhenUsed="1"/>
+    <w:lsdException w:name="toc 5" w:semiHidden="1" w:uiPriority="39" w:unhideWhenUsed="1"/>
+    <w:lsdException w:name="toc 6" w:semiHidden="1" w:uiPriority="39" w:unhideWhenUsed="1"/>
+    <w:lsdException w:name="toc 7" w:semiHidden="1" w:uiPriority="39" w:unhideWhenUsed="1"/>
+    <w:lsdException w:name="toc 8" w:semiHidden="1" w:uiPriority="39" w:unhideWhenUsed="1"/>
+    <w:lsdException w:name="toc 9" w:semiHidden="1" w:uiPriority="39" w:unhideWhenUsed="1"/>
+    <w:lsdException w:name="Normal Indent" w:semiHidden="1" w:unhideWhenUsed="1"/>
+    <w:lsdException w:name="footnote text" w:semiHidden="1" w:unhideWhenUsed="1"/>
+    <w:lsdException w:name="annotation text" w:semiHidden="1" w:unhideWhenUsed="1"/>
+    <w:lsdException w:name="header" w:semiHidden="1" w:unhideWhenUsed="1"/>
+    <w:lsdException w:name="footer" w:semiHidden="1" w:unhideWhenUsed="1"/>
+    <w:lsdException w:name="index heading" w:semiHidden="1" w:unhideWhenUsed="1"/>
+    <w:lsdException w:name="caption" w:semiHidden="1" w:uiPriority="35" w:unhideWhenUsed="1" w:qFormat="1"/>
+    <w:lsdException w:name="table of figures" w:semiHidden="1" w:unhideWhenUsed="1"/>
+    <w:lsdException w:name="envelope address" w:semiHidden="1" w:unhideWhenUsed="1"/>
+    <w:lsdException w:name="envelope return" w:semiHidden="1" w:unhideWhenUsed="1"/>
+    <w:lsdException w:name="footnote reference" w:semiHidden="1" w:unhideWhenUsed="1"/>
+    <w:lsdException w:name="annotation reference" w:semiHidden="1" w:unhideWhenUsed="1"/>
+    <w:lsdException w:name="line number" w:semiHidden="1" w:unhideWhenUsed="1"/>
+    <w:lsdException w:name="page number" w:semiHidden="1" w:unhideWhenUsed="1"/>
+    <w:lsdException w:name="endnote reference" w:semiHidden="1" w:unhideWhenUsed="1"/>
+    <w:lsdException w:name="endnote text" w:semiHidden="1" w:unhideWhenUsed="1"/>
+    <w:lsdException w:name="table of authorities" w:semiHidden="1" w:unhideWhenUsed="1"/>
+    <w:lsdException w:name="macro" w:semiHidden="1" w:unhideWhenUsed="1"/>
+    <w:lsdException w:name="toa heading" w:semiHidden="1" w:unhideWhenUsed="1"/>
+    <w:lsdException w:name="List" w:semiHidden="1" w:unhideWhenUsed="1"/>
+    <w:lsdException w:name="List Bullet" w:semiHidden="1" w:unhideWhenUsed="1"/>
+    <w:lsdException w:name="List Number" w:semiHidden="1" w:unhideWhenUsed="1"/>
+    <w:lsdException w:name="List 2" w:semiHidden="1" w:unhideWhenUsed="1"/>
+    <w:lsdException w:name="List 3" w:semiHidden="1" w:unhideWhenUsed="1"/>
+    <w:lsdException w:name="List 4" w:semiHidden="1" w:unhideWhenUsed="1"/>
+    <w:lsdException w:name="List 5" w:semiHidden="1" w:unhideWhenUsed="1"/>
+    <w:lsdException w:name="List Bullet 2" w:semiHidden="1" w:unhideWhenUsed="1"/>
+    <w:lsdException w:name="List Bullet 3" w:semiHidden="1" w:unhideWhenUsed="1"/>
+    <w:lsdException w:name="List Bullet 4" w:semiHidden="1" w:unhideWhenUsed="1"/>
+    <w:lsdException w:name="List Bullet 5" w:semiHidden="1" w:unhideWhenUsed="1"/>
+    <w:lsdException w:name="List Number 2" w:semiHidden="1" w:unhideWhenUsed="1"/>
+    <w:lsdException w:name="List Number 3" w:semiHidden="1" w:unhideWhenUsed="1"/>
+    <w:lsdException w:name="List Number 4" w:semiHidden="1" w:unhideWhenUsed="1"/>
+    <w:lsdException w:name="List Number 5" w:semiHidden="1" w:unhideWhenUsed="1"/>
+    <w:lsdException w:name="Title" w:uiPriority="10" w:qFormat="1"/>
+    <w:lsdException w:name="Closing" w:semiHidden="1" w:unhideWhenUsed="1"/>
+    <w:lsdException w:name="Signature" w:semiHidden="1" w:unhideWhenUsed="1"/>
+    <w:lsdException w:name="Default Paragraph Font" w:semiHidden="1" w:uiPriority="1" w:unhideWhenUsed="1"/>
+    <w:lsdException w:name="Body Text" w:semiHidden="1" w:unhideWhenUsed="1"/>
+    <w:lsdException w:name="Body Text Indent" w:semiHidden="1" w:unhideWhenUsed="1"/>
+    <w:lsdException w:name="List Continue" w:semiHidden="1" w:unhideWhenUsed="1"/>
+    <w:lsdException w:name="List Continue 2" w:semiHidden="1" w:unhideWhenUsed="1"/>
+    <w:lsdException w:name="List Continue 3" w:semiHidden="1" w:unhideWhenUsed="1"/>
+    <w:lsdException w:name="List Continue 4" w:semiHidden="1" w:unhideWhenUsed="1"/>
+    <w:lsdException w:name="List Continue 5" w:semiHidden="1" w:unhideWhenUsed="1"/>
+    <w:lsdException w:name="Message Header" w:semiHidden="1" w:unhideWhenUsed="1"/>
+    <w:lsdException w:name="Subtitle" w:uiPriority="11" w:qFormat="1"/>
+    <w:lsdException w:name="Salutation" w:semiHidden="1" w:unhideWhenUsed="1"/>
+    <w:lsdException w:name="Date" w:semiHidden="1" w:unhideWhenUsed="1"/>
+    <w:lsdException w:name="Body Text First Indent" w:semiHidden="1" w:unhideWhenUsed="1"/>
+    <w:lsdException w:name="Body Text First Indent 2" w:semiHidden="1" w:unhideWhenUsed="1"/>
+    <w:lsdException w:name="Note Heading" w:semiHidden="1" w:unhideWhenUsed="1"/>
+    <w:lsdException w:name="Body Text 2" w:semiHidden="1" w:unhideWhenUsed="1"/>
+    <w:lsdException w:name="Body Text 3" w:semiHidden="1" w:unhideWhenUsed="1"/>
+    <w:lsdException w:name="Body Text Indent 2" w:semiHidden="1" w:unhideWhenUsed="1"/>
+    <w:lsdException w:name="Body Text Indent 3" w:semiHidden="1" w:unhideWhenUsed="1"/>
+    <w:lsdException w:name="Block Text" w:semiHidden="1" w:unhideWhenUsed="1"/>
+    <w:lsdException w:name="Hyperlink" w:semiHidden="1" w:unhideWhenUsed="1"/>
+    <w:lsdException w:name="FollowedHyperlink" w:semiHidden="1" w:unhideWhenUsed="1"/>
+    <w:lsdException w:name="Strong" w:uiPriority="22" w:qFormat="1"/>
+    <w:lsdException w:name="Emphasis" w:uiPriority="20" w:qFormat="1"/>
+    <w:lsdException w:name="Document Map" w:semiHidden="1" w:unhideWhenUsed="1"/>
+    <w:lsdException w:name="Plain Text" w:semiHidden="1" w:unhideWhenUsed="1"/>
+    <w:lsdException w:name="E-mail Signature" w:semiHidden="1" w:unhideWhenUsed="1"/>
+    <w:lsdException w:name="HTML Top of Form" w:semiHidden="1" w:unhideWhenUsed="1"/>
+    <w:lsdException w:name="HTML Bottom of Form" w:semiHidden="1" w:unhideWhenUsed="1"/>
+    <w:lsdException w:name="Normal (Web)" w:semiHidden="1" w:unhideWhenUsed="1"/>
+    <w:lsdException w:name="HTML Acronym" w:semiHidden="1" w:unhideWhenUsed="1"/>
+    <w:lsdException w:name="HTML Address" w:semiHidden="1" w:unhideWhenUsed="1"/>
+    <w:lsdException w:name="HTML Cite" w:semiHidden="1" w:unhideWhenUsed="1"/>
+    <w:lsdException w:name="HTML Code" w:semiHidden="1" w:unhideWhenUsed="1"/>
+    <w:lsdException w:name="HTML Definition" w:semiHidden="1" w:unhideWhenUsed="1"/>
+    <w:lsdException w:name="HTML Keyboard" w:semiHidden="1" w:unhideWhenUsed="1"/>
+    <w:lsdException w:name="HTML Preformatted" w:semiHidden="1" w:unhideWhenUsed="1"/>
+    <w:lsdException w:name="HTML Sample" w:semiHidden="1" w:unhideWhenUsed="1"/>
+    <w:lsdException w:name="HTML Typewriter" w:semiHidden="1" w:unhideWhenUsed="1"/>
+    <w:lsdException w:name="HTML Variable" w:semiHidden="1" w:unhideWhenUsed="1"/>
+    <w:lsdException w:name="Normal Table" w:semiHidden="1" w:unhideWhenUsed="1"/>
+    <w:lsdException w:name="annotation subject" w:semiHidden="1" w:unhideWhenUsed="1"/>
+    <w:lsdException w:name="No List" w:semiHidden="1" w:unhideWhenUsed="1"/>
+    <w:lsdException w:name="Outline List 1" w:semiHidden="1" w:unhideWhenUsed="1"/>
+    <w:lsdException w:name="Outline List 2" w:semiHidden="1" w:unhideWhenUsed="1"/>
+    <w:lsdException w:name="Outline List 3" w:semiHidden="1" w:unhideWhenUsed="1"/>
+    <w:lsdException w:name="Table Simple 1" w:semiHidden="1" w:unhideWhenUsed="1"/>
+    <w:lsdException w:name="Table Simple 2" w:semiHidden="1" w:unhideWhenUsed="1"/>
+    <w:lsdException w:name="Table Simple 3" w:semiHidden="1" w:unhideWhenUsed="1"/>
+    <w:lsdException w:name="Table Classic 1" w:semiHidden="1" w:unhideWhenUsed="1"/>
+    <w:lsdException w:name="Table Classic 2" w:semiHidden="1" w:unhideWhenUsed="1"/>
+    <w:lsdException w:name="Table Classic 3" w:semiHidden="1" w:unhideWhenUsed="1"/>
+    <w:lsdException w:name="Table Classic 4" w:semiHidden="1" w:unhideWhenUsed="1"/>
+    <w:lsdException w:name="Table Colorful 1" w:semiHidden="1" w:unhideWhenUsed="1"/>
+    <w:lsdException w:name="Table Colorful 2" w:semiHidden="1" w:unhideWhenUsed="1"/>
+    <w:lsdException w:name="Table Colorful 3" w:semiHidden="1" w:unhideWhenUsed="1"/>
+    <w:lsdException w:name="Table Columns 1" w:semiHidden="1" w:unhideWhenUsed="1"/>
+    <w:lsdException w:name="Table Columns 2" w:semiHidden="1" w:unhideWhenUsed="1"/>
+    <w:lsdException w:name="Table Columns 3" w:semiHidden="1" w:unhideWhenUsed="1"/>
+    <w:lsdException w:name="Table Columns 4" w:semiHidden="1" w:unhideWhenUsed="1"/>
+    <w:lsdException w:name="Table Columns 5" w:semiHidden="1" w:unhideWhenUsed="1"/>
+    <w:lsdException w:name="Table Grid 1" w:semiHidden="1" w:unhideWhenUsed="1"/>
+    <w:lsdException w:name="Table Grid 2" w:semiHidden="1" w:unhideWhenUsed="1"/>
+    <w:lsdException w:name="Table Grid 3" w:semiHidden="1" w:unhideWhenUsed="1"/>
+    <w:lsdException w:name="Table Grid 4" w:semiHidden="1" w:unhideWhenUsed="1"/>
+    <w:lsdException w:name="Table Grid 5" w:semiHidden="1" w:unhideWhenUsed="1"/>
+    <w:lsdException w:name="Table Grid 6" w:semiHidden="1" w:unhideWhenUsed="1"/>
+    <w:lsdException w:name="Table Grid 7" w:semiHidden="1" w:unhideWhenUsed="1"/>
+    <w:lsdException w:name="Table Grid 8" w:semiHidden="1" w:unhideWhenUsed="1"/>
+    <w:lsdException w:name="Table List 1" w:semiHidden="1" w:unhideWhenUsed="1"/>
+    <w:lsdException w:name="Table List 2" w:semiHidden="1" w:unhideWhenUsed="1"/>
+    <w:lsdException w:name="Table List 3" w:semiHidden="1" w:unhideWhenUsed="1"/>
+    <w:lsdException w:name="Table List 4" w:semiHidden="1" w:unhideWhenUsed="1"/>
+    <w:lsdException w:name="Table List 5" w:semiHidden="1" w:unhideWhenUsed="1"/>
+    <w:lsdException w:name="Table List 6" w:semiHidden="1" w:unhideWhenUsed="1"/>
+    <w:lsdException w:name="Table List 7" w:semiHidden="1" w:unhideWhenUsed="1"/>
+    <w:lsdException w:name="Table List 8" w:semiHidden="1" w:unhideWhenUsed="1"/>
+    <w:lsdException w:name="Table 3D effects 1" w:semiHidden="1" w:unhideWhenUsed="1"/>
+    <w:lsdException w:name="Table 3D effects 2" w:semiHidden="1" w:unhideWhenUsed="1"/>
+    <w:lsdException w:name="Table 3D effects 3" w:semiHidden="1" w:unhideWhenUsed="1"/>
+    <w:lsdException w:name="Table Contemporary" w:semiHidden="1" w:unhideWhenUsed="1"/>
+    <w:lsdException w:name="Table Elegant" w:semiHidden="1" w:unhideWhenUsed="1"/>
+    <w:lsdException w:name="Table Professional" w:semiHidden="1" w:unhideWhenUsed="1"/>
+    <w:lsdException w:name="Table Subtle 1" w:semiHidden="1" w:unhideWhenUsed="1"/>
+    <w:lsdException w:name="Table Subtle 2" w:semiHidden="1" w:unhideWhenUsed="1"/>
+    <w:lsdException w:name="Table Web 1" w:semiHidden="1" w:unhideWhenUsed="1"/>
+    <w:lsdException w:name="Table Web 2" w:semiHidden="1" w:unhideWhenUsed="1"/>
+    <w:lsdException w:name="Table Web 3" w:semiHidden="1" w:unhideWhenUsed="1"/>
+    <w:lsdException w:name="Balloon Text" w:semiHidden="1" w:unhideWhenUsed="1"/>
+    <w:lsdException w:name="Table Grid" w:uiPriority="59"/>
+    <w:lsdException w:name="Table Theme" w:semiHidden="1" w:unhideWhenUsed="1"/>
+    <w:lsdException w:name="Placeholder Text" w:semiHidden="1"/>
+    <w:lsdException w:name="No Spacing" w:uiPriority="1" w:qFormat="1"/>
+    <w:lsdException w:name="Light Shading" w:uiPriority="60"/>
+    <w:lsdException w:name="Light List" w:uiPriority="61"/>
+    <w:lsdException w:name="Light Grid" w:uiPriority="62"/>
+    <w:lsdException w:name="Medium Shading 1" w:uiPriority="63"/>
+    <w:lsdException w:name="Medium Shading 2" w:uiPriority="64"/>
+    <w:lsdException w:name="Medium List 1" w:uiPriority="65"/>
+    <w:lsdException w:name="Medium List 2" w:uiPriority="66"/>
+    <w:lsdException w:name="Medium Grid 1" w:uiPriority="67"/>
+    <w:lsdException w:name="Medium Grid 2" w:uiPriority="68"/>
+    <w:lsdException w:name="Medium Grid 3" w:uiPriority="69"/>
+    <w:lsdException w:name="Dark List" w:uiPriority="70"/>
+    <w:lsdException w:name="Colorful Shading" w:uiPriority="71"/>
+    <w:lsdException w:name="Colorful List" w:uiPriority="72"/>
+    <w:lsdException w:name="Colorful Grid" w:uiPriority="73"/>
+    <w:lsdException w:name="Light Shading Accent 1" w:uiPriority="60"/>
+    <w:lsdException w:name="Light List Accent 1" w:uiPriority="61"/>
+    <w:lsdException w:name="Light Grid Accent 1" w:uiPriority="62"/>
+    <w:lsdException w:name="Medium Shading 1 Accent 1" w:uiPriority="63"/>
+    <w:lsdException w:name="Medium Shading 2 Accent 1" w:uiPriority="64"/>
+    <w:lsdException w:name="Medium List 1 Accent 1" w:uiPriority="65"/>
+    <w:lsdException w:name="Revision" w:semiHidden="1"/>
+    <w:lsdException w:name="List Paragraph" w:uiPriority="34" w:qFormat="1"/>
+    <w:lsdException w:name="Quote" w:uiPriority="29" w:qFormat="1"/>
+    <w:lsdException w:name="Intense Quote" w:uiPriority="30" w:qFormat="1"/>
+    <w:lsdException w:name="Medium List 2 Accent 1" w:uiPriority="66"/>
+    <w:lsdException w:name="Medium Grid 1 Accent 1" w:uiPriority="67"/>
+    <w:lsdException w:name="Medium Grid 2 Accent 1" w:uiPriority="68"/>
+    <w:lsdException w:name="Medium Grid 3 Accent 1" w:uiPriority="69"/>
+    <w:lsdException w:name="Dark List Accent 1" w:uiPriority="70"/>
+    <w:lsdException w:name="Colorful Shading Accent 1" w:uiPriority="71"/>
+    <w:lsdException w:name="Colorful List Accent 1" w:uiPriority="72"/>
+    <w:lsdException w:name="Colorful Grid Accent 1" w:uiPriority="73"/>
+    <w:lsdException w:name="Light Shading Accent 2" w:uiPriority="60"/>
+    <w:lsdException w:name="Light List Accent 2" w:uiPriority="61"/>
+    <w:lsdException w:name="Light Grid Accent 2" w:uiPriority="62"/>
+    <w:lsdException w:name="Medium Shading 1 Accent 2" w:uiPriority="63"/>
+    <w:lsdException w:name="Medium Shading 2 Accent 2" w:uiPriority="64"/>
+    <w:lsdException w:name="Medium List 1 Accent 2" w:uiPriority="65"/>
+    <w:lsdException w:name="Medium List 2 Accent 2" w:uiPriority="66"/>
+    <w:lsdException w:name="Medium Grid 1 Accent 2" w:uiPriority="67"/>
+    <w:lsdException w:name="Medium Grid 2 Accent 2" w:uiPriority="68"/>
+    <w:lsdException w:name="Medium Grid 3 Accent 2" w:uiPriority="69"/>
+    <w:lsdException w:name="Dark List Accent 2" w:uiPriority="70"/>
+    <w:lsdException w:name="Colorful Shading Accent 2" w:uiPriority="71"/>
+    <w:lsdException w:name="Colorful List Accent 2" w:uiPriority="72"/>
+    <w:lsdException w:name="Colorful Grid Accent 2" w:uiPriority="73"/>
+    <w:lsdException w:name="Light Shading Accent 3" w:uiPriority="60"/>
+    <w:lsdException w:name="Light List Accent 3" w:uiPriority="61"/>
+    <w:lsdException w:name="Light Grid Accent 3" w:uiPriority="62"/>
+    <w:lsdException w:name="Medium Shading 1 Accent 3" w:uiPriority="63"/>
+    <w:lsdException w:name="Medium Shading 2 Accent 3" w:uiPriority="64"/>
+    <w:lsdException w:name="Medium List 1 Accent 3" w:uiPriority="65"/>
+    <w:lsdException w:name="Medium List 2 Accent 3" w:uiPriority="66"/>
+    <w:lsdException w:name="Medium Grid 1 Accent 3" w:uiPriority="67"/>
+    <w:lsdException w:name="Medium Grid 2 Accent 3" w:uiPriority="68"/>
+    <w:lsdException w:name="Medium Grid 3 Accent 3" w:uiPriority="69"/>
+    <w:lsdException w:name="Dark List Accent 3" w:uiPriority="70"/>
+    <w:lsdException w:name="Colorful Shading Accent 3" w:uiPriority="71"/>
+    <w:lsdException w:name="Colorful List Accent 3" w:uiPriority="72"/>
+    <w:lsdException w:name="Colorful Grid Accent 3" w:uiPriority="73"/>
+    <w:lsdException w:name="Light Shading Accent 4" w:uiPriority="60"/>
+    <w:lsdException w:name="Light List Accent 4" w:uiPriority="61"/>
+    <w:lsdException w:name="Light Grid Accent 4" w:uiPriority="62"/>
+    <w:lsdException w:name="Medium Shading 1 Accent 4" w:uiPriority="63"/>
+    <w:lsdException w:name="Medium Shading 2 Accent 4" w:uiPriority="64"/>
+    <w:lsdException w:name="Medium List 1 Accent 4" w:uiPriority="65"/>
+    <w:lsdException w:name="Medium List 2 Accent 4" w:uiPriority="66"/>
+    <w:lsdException w:name="Medium Grid 1 Accent 4" w:uiPriority="67"/>
+    <w:lsdException w:name="Medium Grid 2 Accent 4" w:uiPriority="68"/>
+    <w:lsdException w:name="Medium Grid 3 Accent 4" w:uiPriority="69"/>
+    <w:lsdException w:name="Dark List Accent 4" w:uiPriority="70"/>
+    <w:lsdException w:name="Colorful Shading Accent 4" w:uiPriority="71"/>
+    <w:lsdException w:name="Colorful List Accent 4" w:uiPriority="72"/>
+    <w:lsdException w:name="Colorful Grid Accent 4" w:uiPriority="73"/>
+    <w:lsdException w:name="Light Shading Accent 5" w:uiPriority="60"/>
+    <w:lsdException w:name="Light List Accent 5" w:uiPriority="61"/>
+    <w:lsdException w:name="Light Grid Accent 5" w:uiPriority="62"/>
+    <w:lsdException w:name="Medium Shading 1 Accent 5" w:uiPriority="63"/>
+    <w:lsdException w:name="Medium Shading 2 Accent 5" w:uiPriority="64"/>
+    <w:lsdException w:name="Medium List 1 Accent 5" w:uiPriority="65"/>
+    <w:lsdException w:name="Medium List 2 Accent 5" w:uiPriority="66"/>
+    <w:lsdException w:name="Medium Grid 1 Accent 5" w:uiPriority="67"/>
+    <w:lsdException w:name="Medium Grid 2 Accent 5" w:uiPriority="68"/>
+    <w:lsdException w:name="Medium Grid 3 Accent 5" w:uiPriority="69"/>
+    <w:lsdException w:name="Dark List Accent 5" w:uiPriority="70"/>
+    <w:lsdException w:name="Colorful Shading Accent 5" w:uiPriority="71"/>
+    <w:lsdException w:name="Colorful List Accent 5" w:uiPriority="72"/>
+    <w:lsdException w:name="Colorful Grid Accent 5" w:uiPriority="73"/>
+    <w:lsdException w:name="Light Shading Accent 6" w:uiPriority="60"/>
+    <w:lsdException w:name="Light List Accent 6" w:uiPriority="61"/>
+    <w:lsdException w:name="Light Grid Accent 6" w:uiPriority="62"/>
+    <w:lsdException w:name="Medium Shading 1 Accent 6" w:uiPriority="63"/>
+    <w:lsdException w:name="Medium Shading 2 Accent 6" w:uiPriority="64"/>
+    <w:lsdException w:name="Medium List 1 Accent 6" w:uiPriority="65"/>
+    <w:lsdException w:name="Medium List 2 Accent 6" w:uiPriority="66"/>
+    <w:lsdException w:name="Medium Grid 1 Accent 6" w:uiPriority="67"/>
+    <w:lsdException w:name="Medium Grid 2 Accent 6" w:uiPriority="68"/>
+    <w:lsdException w:name="Medium Grid 3 Accent 6" w:uiPriority="69"/>
+    <w:lsdException w:name="Dark List Accent 6" w:uiPriority="70"/>
+    <w:lsdException w:name="Colorful Shading Accent 6" w:uiPriority="71"/>
+    <w:lsdException w:name="Colorful List Accent 6" w:uiPriority="72"/>
+    <w:lsdException w:name="Colorful Grid Accent 6" w:uiPriority="73"/>
+    <w:lsdException w:name="Subtle Emphasis" w:uiPriority="19" w:qFormat="1"/>
+    <w:lsdException w:name="Intense Emphasis" w:uiPriority="21" w:qFormat="1"/>
+    <w:lsdException w:name="Subtle Reference" w:uiPriority="31" w:qFormat="1"/>
+    <w:lsdException w:name="Intense Reference" w:uiPriority="32" w:qFormat="1"/>
+    <w:lsdException w:name="Book Title" w:uiPriority="33" w:qFormat="1"/>
+    <w:lsdException w:name="Bibliography" w:semiHidden="1" w:uiPriority="37" w:unhideWhenUsed="1"/>
+    <w:lsdException w:name="TOC Heading" w:semiHidden="1" w:uiPriority="39" w:unhideWhenUsed="1" w:qFormat="1"/>
+    <w:lsdException w:name="Plain Table 1" w:uiPriority="41"/>
+    <w:lsdException w:name="Plain Table 2" w:uiPriority="42"/>
+    <w:lsdException w:name="Plain Table 3" w:uiPriority="43"/>
+    <w:lsdException w:name="Plain Table 4" w:uiPriority="44"/>
+    <w:lsdException w:name="Plain Table 5" w:uiPriority="45"/>
+    <w:lsdException w:name="Grid Table Light" w:uiPriority="40"/>
+    <w:lsdException w:name="Grid Table 1 Light" w:uiPriority="46"/>
+    <w:lsdException w:name="Grid Table 2" w:uiPriority="47"/>
+    <w:lsdException w:name="Grid Table 3" w:uiPriority="48"/>
+    <w:lsdException w:name="Grid Table 4" w:uiPriority="49"/>
+    <w:lsdException w:name="Grid Table 5 Dark" w:uiPriority="50"/>
+    <w:lsdException w:name="Grid Table 6 Colorful" w:uiPriority="51"/>
+    <w:lsdException w:name="Grid Table 7 Colorful" w:uiPriority="52"/>
+    <w:lsdException w:name="Grid Table 1 Light Accent 1" w:uiPriority="46"/>
+    <w:lsdException w:name="Grid Table 2 Accent 1" w:uiPriority="47"/>
+    <w:lsdException w:name="Grid Table 3 Accent 1" w:uiPriority="48"/>
+    <w:lsdException w:name="Grid Table 4 Accent 1" w:uiPriority="49"/>
+    <w:lsdException w:name="Grid Table 5 Dark Accent 1" w:uiPriority="50"/>
+    <w:lsdException w:name="Grid Table 6 Colorful Accent 1" w:uiPriority="51"/>
+    <w:lsdException w:name="Grid Table 7 Colorful Accent 1" w:uiPriority="52"/>
+    <w:lsdException w:name="Grid Table 1 Light Accent 2" w:uiPriority="46"/>
+    <w:lsdException w:name="Grid Table 2 Accent 2" w:uiPriority="47"/>
+    <w:lsdException w:name="Grid Table 3 Accent 2" w:uiPriority="48"/>
+    <w:lsdException w:name="Grid Table 4 Accent 2" w:uiPriority="49"/>
+    <w:lsdException w:name="Grid Table 5 Dark Accent 2" w:uiPriority="50"/>
+    <w:lsdException w:name="Grid Table 6 Colorful Accent 2" w:uiPriority="51"/>
+    <w:lsdException w:name="Grid Table 7 Colorful Accent 2" w:uiPriority="52"/>
+    <w:lsdException w:name="Grid Table 1 Light Accent 3" w:uiPriority="46"/>
+    <w:lsdException w:name="Grid Table 2 Accent 3" w:uiPriority="47"/>
+    <w:lsdException w:name="Grid Table 3 Accent 3" w:uiPriority="48"/>
+    <w:lsdException w:name="Grid Table 4 Accent 3" w:uiPriority="49"/>
+    <w:lsdException w:name="Grid Table 5 Dark Accent 3" w:uiPriority="50"/>
+    <w:lsdException w:name="Grid Table 6 Colorful Accent 3" w:uiPriority="51"/>
+    <w:lsdException w:name="Grid Table 7 Colorful Accent 3" w:uiPriority="52"/>
+    <w:lsdException w:name="Grid Table 1 Light Accent 4" w:uiPriority="46"/>
+    <w:lsdException w:name="Grid Table 2 Accent 4" w:uiPriority="47"/>
+    <w:lsdException w:name="Grid Table 3 Accent 4" w:uiPriority="48"/>
+    <w:lsdException w:name="Grid Table 4 Accent 4" w:uiPriority="49"/>
+    <w:lsdException w:name="Grid Table 5 Dark Accent 4" w:uiPriority="50"/>
+    <w:lsdException w:name="Grid Table 6 Colorful Accent 4" w:uiPriority="51"/>
+    <w:lsdException w:name="Grid Table 7 Colorful Accent 4" w:uiPriority="52"/>
+    <w:lsdException w:name="Grid Table 1 Light Accent 5" w:uiPriority="46"/>
+    <w:lsdException w:name="Grid Table 2 Accent 5" w:uiPriority="47"/>
+    <w:lsdException w:name="Grid Table 3 Accent 5" w:uiPriority="48"/>
+    <w:lsdException w:name="Grid Table 4 Accent 5" w:uiPriority="49"/>
+    <w:lsdException w:name="Grid Table 5 Dark Accent 5" w:uiPriority="50"/>
+    <w:lsdException w:name="Grid Table 6 Colorful Accent 5" w:uiPriority="51"/>
+    <w:lsdException w:name="Grid Table 7 Colorful Accent 5" w:uiPriority="52"/>
+    <w:lsdException w:name="Grid Table 1 Light Accent 6" w:uiPriority="46"/>
+    <w:lsdException w:name="Grid Table 2 Accent 6" w:uiPriority="47"/>
+    <w:lsdException w:name="Grid Table 3 Accent 6" w:uiPriority="48"/>
+    <w:lsdException w:name="Grid Table 4 Accent 6" w:uiPriority="49"/>
+    <w:lsdException w:name="Grid Table 5 Dark Accent 6" w:uiPriority="50"/>
+    <w:lsdException w:name="Grid Table 6 Colorful Accent 6" w:uiPriority="51"/>
+    <w:lsdException w:name="Grid Table 7 Colorful Accent 6" w:uiPriority="52"/>
+    <w:lsdException w:name="List Table 1 Light" w:uiPriority="46"/>
+    <w:lsdException w:name="List Table 2" w:uiPriority="47"/>
+    <w:lsdException w:name="List Table 3" w:uiPriority="48"/>
+    <w:lsdException w:name="List Table 4" w:uiPriority="49"/>
+    <w:lsdException w:name="List Table 5 Dark" w:uiPriority="50"/>
+    <w:lsdException w:name="List Table 6 Colorful" w:uiPriority="51"/>
+    <w:lsdException w:name="List Table 7 Colorful" w:uiPriority="52"/>
+    <w:lsdException w:name="List Table 1 Light Accent 1" w:uiPriority="46"/>
+    <w:lsdException w:name="List Table 2 Accent 1" w:uiPriority="47"/>
+    <w:lsdException w:name="List Table 3 Accent 1" w:uiPriority="48"/>
+    <w:lsdException w:name="List Table 4 Accent 1" w:uiPriority="49"/>
+    <w:lsdException w:name="List Table 5 Dark Accent 1" w:uiPriority="50"/>
+    <w:lsdException w:name="List Table 6 Colorful Accent 1" w:uiPriority="51"/>
+    <w:lsdException w:name="List Table 7 Colorful Accent 1" w:uiPriority="52"/>
+    <w:lsdException w:name="List Table 1 Light Accent 2" w:uiPriority="46"/>
+    <w:lsdException w:name="List Table 2 Accent 2" w:uiPriority="47"/>
+    <w:lsdException w:name="List Table 3 Accent 2" w:uiPriority="48"/>
+    <w:lsdException w:name="List Table 4 Accent 2" w:uiPriority="49"/>
+    <w:lsdException w:name="List Table 5 Dark Accent 2" w:uiPriority="50"/>
+    <w:lsdException w:name="List Table 6 Colorful Accent 2" w:uiPriority="51"/>
+    <w:lsdException w:name="List Table 7 Colorful Accent 2" w:uiPriority="52"/>
+    <w:lsdException w:name="List Table 1 Light Accent 3" w:uiPriority="46"/>
+    <w:lsdException w:name="List Table 2 Accent 3" w:uiPriority="47"/>
+    <w:lsdException w:name="List Table 3 Accent 3" w:uiPriority="48"/>
+    <w:lsdException w:name="List Table 4 Accent 3" w:uiPriority="49"/>
+    <w:lsdException w:name="List Table 5 Dark Accent 3" w:uiPriority="50"/>
+    <w:lsdException w:name="List Table 6 Colorful Accent 3" w:uiPriority="51"/>
+    <w:lsdException w:name="List Table 7 Colorful Accent 3" w:uiPriority="52"/>
+    <w:lsdException w:name="List Table 1 Light Accent 4" w:uiPriority="46"/>
+    <w:lsdException w:name="List Table 2 Accent 4" w:uiPriority="47"/>
+    <w:lsdException w:name="List Table 3 Accent 4" w:uiPriority="48"/>
+    <w:lsdException w:name="List Table 4 Accent 4" w:uiPriority="49"/>
+    <w:lsdException w:name="List Table 5 Dark Accent 4" w:uiPriority="50"/>
+    <w:lsdException w:name="List Table 6 Colorful Accent 4" w:uiPriority="51"/>
+    <w:lsdException w:name="List Table 7 Colorful Accent 4" w:uiPriority="52"/>
+    <w:lsdException w:name="List Table 1 Light Accent 5" w:uiPriority="46"/>
+    <w:lsdException w:name="List Table 2 Accent 5" w:uiPriority="47"/>
+    <w:lsdException w:name="List Table 3 Accent 5" w:uiPriority="48"/>
+    <w:lsdException w:name="List Table 4 Accent 5" w:uiPriority="49"/>
+    <w:lsdException w:name="List Table 5 Dark Accent 5" w:uiPriority="50"/>
+    <w:lsdException w:name="List Table 6 Colorful Accent 5" w:uiPriority="51"/>
+    <w:lsdException w:name="List Table 7 Colorful Accent 5" w:uiPriority="52"/>
+    <w:lsdException w:name="List Table 1 Light Accent 6" w:uiPriority="46"/>
+    <w:lsdException w:name="List Table 2 Accent 6" w:uiPriority="47"/>
+    <w:lsdException w:name="List Table 3 Accent 6" w:uiPriority="48"/>
+    <w:lsdException w:name="List Table 4 Accent 6" w:uiPriority="49"/>
+    <w:lsdException w:name="List Table 5 Dark Accent 6" w:uiPriority="50"/>
+    <w:lsdException w:name="List Table 6 Colorful Accent 6" w:uiPriority="51"/>
+    <w:lsdException w:name="List Table 7 Colorful Accent 6" w:uiPriority="52"/>
   </w:latentStyles>
   <w:style w:type="paragraph" w:default="1" w:styleId="Normal">
     <w:name w:val="Normal"/>
@@ -9132,7 +10056,6 @@
     <w:uiPriority w:val="99"/>
     <w:semiHidden/>
     <w:unhideWhenUsed/>
-    <w:qFormat/>
     <w:tblPr>
       <w:tblInd w:w="0" w:type="dxa"/>
       <w:tblCellMar>
@@ -9204,7 +10127,6 @@
     <w:basedOn w:val="Normal"/>
     <w:link w:val="FooterChar"/>
     <w:uiPriority w:val="99"/>
-    <w:semiHidden/>
     <w:unhideWhenUsed/>
     <w:rsid w:val="00570F7E"/>
     <w:pPr>
@@ -9220,8 +10142,37 @@
     <w:basedOn w:val="DefaultParagraphFont"/>
     <w:link w:val="Footer"/>
     <w:uiPriority w:val="99"/>
+    <w:rsid w:val="00570F7E"/>
+  </w:style>
+  <w:style w:type="paragraph" w:styleId="BalloonText">
+    <w:name w:val="Balloon Text"/>
+    <w:basedOn w:val="Normal"/>
+    <w:link w:val="BalloonTextChar"/>
+    <w:uiPriority w:val="99"/>
     <w:semiHidden/>
-    <w:rsid w:val="00570F7E"/>
+    <w:unhideWhenUsed/>
+    <w:rsid w:val="00C21C6E"/>
+    <w:pPr>
+      <w:spacing w:after="0" w:line="240" w:lineRule="auto"/>
+    </w:pPr>
+    <w:rPr>
+      <w:rFonts w:ascii="Segoe UI" w:hAnsi="Segoe UI" w:cs="Segoe UI"/>
+      <w:sz w:val="18"/>
+      <w:szCs w:val="18"/>
+    </w:rPr>
+  </w:style>
+  <w:style w:type="character" w:customStyle="1" w:styleId="BalloonTextChar">
+    <w:name w:val="Balloon Text Char"/>
+    <w:basedOn w:val="DefaultParagraphFont"/>
+    <w:link w:val="BalloonText"/>
+    <w:uiPriority w:val="99"/>
+    <w:semiHidden/>
+    <w:rsid w:val="00C21C6E"/>
+    <w:rPr>
+      <w:rFonts w:ascii="Segoe UI" w:hAnsi="Segoe UI" w:cs="Segoe UI"/>
+      <w:sz w:val="18"/>
+      <w:szCs w:val="18"/>
+    </w:rPr>
   </w:style>
 </w:styles>
 </file>
@@ -9514,7 +10465,7 @@
 </file>
 
 <file path=customXml/itemProps1.xml><?xml version="1.0" encoding="utf-8"?>
-<ds:datastoreItem xmlns:ds="http://schemas.openxmlformats.org/officeDocument/2006/customXml" ds:itemID="{97188EEB-5E5F-4426-A9DB-AB578D21E142}">
+<ds:datastoreItem xmlns:ds="http://schemas.openxmlformats.org/officeDocument/2006/customXml" ds:itemID="{89720126-F036-41B1-9998-28F9608A80BE}">
   <ds:schemaRefs>
     <ds:schemaRef ds:uri="http://schemas.openxmlformats.org/officeDocument/2006/bibliography"/>
   </ds:schemaRefs>
